--- a/Selenium tasks.docx
+++ b/Selenium tasks.docx
@@ -11,13 +11,94 @@
           <w:szCs w:val="28"/>
         </w:rPr>
       </w:pPr>
-      <w:r>
-        <w:rPr>
-          <w:rFonts w:cstheme="minorHAnsi"/>
-          <w:sz w:val="28"/>
-          <w:szCs w:val="28"/>
-        </w:rPr>
-        <w:t xml:space="preserve">url=  </w:t>
+    </w:p>
+    <w:p>
+      <w:pPr>
+        <w:spacing w:line="240" w:lineRule="auto"/>
+        <w:rPr>
+          <w:rFonts w:cstheme="minorHAnsi"/>
+          <w:b/>
+          <w:bCs/>
+          <w:sz w:val="28"/>
+          <w:szCs w:val="28"/>
+        </w:rPr>
+      </w:pPr>
+      <w:r>
+        <w:rPr>
+          <w:rFonts w:cstheme="minorHAnsi"/>
+          <w:b/>
+          <w:bCs/>
+          <w:sz w:val="28"/>
+          <w:szCs w:val="28"/>
+          <w:highlight w:val="yellow"/>
+        </w:rPr>
+        <w:t>DAY 1 Tasks</w:t>
+      </w:r>
+    </w:p>
+    <w:p>
+      <w:pPr>
+        <w:pStyle w:val="ListParagraph"/>
+        <w:numPr>
+          <w:ilvl w:val="0"/>
+          <w:numId w:val="3"/>
+        </w:numPr>
+        <w:rPr>
+          <w:rFonts w:cstheme="minorHAnsi"/>
+          <w:b/>
+          <w:bCs/>
+          <w:sz w:val="28"/>
+          <w:szCs w:val="28"/>
+        </w:rPr>
+      </w:pPr>
+      <w:r>
+        <w:rPr>
+          <w:rFonts w:cstheme="minorHAnsi"/>
+          <w:b/>
+          <w:bCs/>
+          <w:sz w:val="28"/>
+          <w:szCs w:val="28"/>
+        </w:rPr>
+        <w:t>Finding Elements and various types of locators :  Tasks</w:t>
+      </w:r>
+      <w:r>
+        <w:rPr>
+          <w:rFonts w:cstheme="minorHAnsi"/>
+          <w:b/>
+          <w:bCs/>
+          <w:sz w:val="28"/>
+          <w:szCs w:val="28"/>
+        </w:rPr>
+        <w:t xml:space="preserve"> </w:t>
+      </w:r>
+    </w:p>
+    <w:p>
+      <w:pPr>
+        <w:pStyle w:val="ListParagraph"/>
+        <w:ind w:left="360"/>
+        <w:rPr>
+          <w:rStyle w:val="Hyperlink"/>
+          <w:rFonts w:cstheme="minorHAnsi"/>
+          <w:sz w:val="28"/>
+          <w:szCs w:val="28"/>
+        </w:rPr>
+      </w:pPr>
+      <w:r>
+        <w:rPr>
+          <w:rFonts w:cstheme="minorHAnsi"/>
+          <w:b/>
+          <w:bCs/>
+          <w:sz w:val="28"/>
+          <w:szCs w:val="28"/>
+        </w:rPr>
+        <w:t xml:space="preserve">Demo site for practice </w:t>
+      </w:r>
+      <w:r>
+        <w:rPr>
+          <w:rFonts w:cstheme="minorHAnsi"/>
+          <w:sz w:val="28"/>
+          <w:szCs w:val="28"/>
+        </w:rPr>
+        <w:t xml:space="preserve"> </w:t>
       </w:r>
       <w:hyperlink r:id="rId5" w:history="1">
         <w:r>
@@ -33,113 +114,81 @@
     </w:p>
     <w:p>
       <w:pPr>
-        <w:spacing w:line="240" w:lineRule="auto"/>
-        <w:rPr>
-          <w:rFonts w:cstheme="minorHAnsi"/>
-          <w:sz w:val="28"/>
-          <w:szCs w:val="28"/>
-        </w:rPr>
-      </w:pPr>
-    </w:p>
-    <w:p>
-      <w:pPr>
-        <w:spacing w:line="240" w:lineRule="auto"/>
-        <w:rPr>
-          <w:rFonts w:cstheme="minorHAnsi"/>
-          <w:b/>
-          <w:bCs/>
-          <w:sz w:val="28"/>
-          <w:szCs w:val="28"/>
-        </w:rPr>
-      </w:pPr>
-      <w:r>
-        <w:rPr>
-          <w:rFonts w:cstheme="minorHAnsi"/>
-          <w:b/>
-          <w:bCs/>
-          <w:sz w:val="28"/>
-          <w:szCs w:val="28"/>
-          <w:highlight w:val="yellow"/>
-        </w:rPr>
-        <w:t>DAY 1 Tasks</w:t>
-      </w:r>
-    </w:p>
-    <w:p>
-      <w:pPr>
-        <w:pStyle w:val="ListParagraph"/>
-        <w:numPr>
-          <w:ilvl w:val="0"/>
-          <w:numId w:val="3"/>
-        </w:numPr>
-        <w:rPr>
-          <w:rFonts w:cstheme="minorHAnsi"/>
-          <w:b/>
-          <w:bCs/>
-          <w:sz w:val="28"/>
-          <w:szCs w:val="28"/>
-        </w:rPr>
-      </w:pPr>
-      <w:r>
-        <w:rPr>
-          <w:rFonts w:cstheme="minorHAnsi"/>
-          <w:b/>
-          <w:bCs/>
-          <w:sz w:val="28"/>
-          <w:szCs w:val="28"/>
-        </w:rPr>
-        <w:t>Finding Elements and various types of locators :  Tasks</w:t>
-      </w:r>
-      <w:r>
-        <w:rPr>
-          <w:rFonts w:cstheme="minorHAnsi"/>
-          <w:b/>
-          <w:bCs/>
+        <w:pStyle w:val="ListParagraph"/>
+        <w:ind w:left="360"/>
+        <w:rPr>
+          <w:rFonts w:cstheme="minorHAnsi"/>
+          <w:b/>
+          <w:bCs/>
+          <w:sz w:val="28"/>
+          <w:szCs w:val="28"/>
+        </w:rPr>
+      </w:pPr>
+      <w:r>
+        <w:rPr>
+          <w:rFonts w:cstheme="minorHAnsi"/>
+          <w:sz w:val="28"/>
+          <w:szCs w:val="28"/>
+        </w:rPr>
+        <w:t>1)</w:t>
+      </w:r>
+      <w:r>
+        <w:rPr>
+          <w:rFonts w:cstheme="minorHAnsi"/>
+          <w:sz w:val="28"/>
+          <w:szCs w:val="28"/>
+        </w:rPr>
+        <w:t xml:space="preserve">Locate search box and enter any item name and click on search verify same by getting </w:t>
+      </w:r>
+      <w:proofErr w:type="spellStart"/>
+      <w:r>
+        <w:rPr>
+          <w:rFonts w:cstheme="minorHAnsi"/>
+          <w:sz w:val="28"/>
+          <w:szCs w:val="28"/>
+        </w:rPr>
+        <w:t>url</w:t>
+      </w:r>
+      <w:proofErr w:type="spellEnd"/>
+      <w:r>
+        <w:rPr>
+          <w:rFonts w:cstheme="minorHAnsi"/>
+          <w:sz w:val="28"/>
+          <w:szCs w:val="28"/>
+        </w:rPr>
+        <w:t xml:space="preserve"> of page</w:t>
+      </w:r>
+      <w:r>
+        <w:rPr>
+          <w:rFonts w:cstheme="minorHAnsi"/>
+          <w:sz w:val="28"/>
+          <w:szCs w:val="28"/>
+        </w:rPr>
+        <w:t xml:space="preserve"> . </w:t>
+      </w:r>
+      <w:r>
+        <w:rPr>
+          <w:rFonts w:cstheme="minorHAnsi"/>
+          <w:sz w:val="28"/>
+          <w:szCs w:val="28"/>
+        </w:rPr>
+        <w:t>use all 4 locators id, class</w:t>
+      </w:r>
+      <w:r>
+        <w:rPr>
+          <w:rFonts w:cstheme="minorHAnsi"/>
           <w:sz w:val="28"/>
           <w:szCs w:val="28"/>
         </w:rPr>
         <w:t xml:space="preserve"> </w:t>
       </w:r>
-    </w:p>
-    <w:p>
-      <w:pPr>
-        <w:pStyle w:val="ListParagraph"/>
-        <w:rPr>
-          <w:rFonts w:cstheme="minorHAnsi"/>
-          <w:sz w:val="28"/>
-          <w:szCs w:val="28"/>
-        </w:rPr>
-      </w:pPr>
-      <w:r>
-        <w:rPr>
-          <w:rFonts w:cstheme="minorHAnsi"/>
-          <w:sz w:val="28"/>
-          <w:szCs w:val="28"/>
-        </w:rPr>
-        <w:t>1)</w:t>
-      </w:r>
-      <w:r>
-        <w:rPr>
-          <w:rFonts w:cstheme="minorHAnsi"/>
-          <w:sz w:val="28"/>
-          <w:szCs w:val="28"/>
-        </w:rPr>
-        <w:t>Locate search box and enter any item name and click on search verify same by getting url of page</w:t>
-      </w:r>
-      <w:r>
-        <w:rPr>
-          <w:rFonts w:cstheme="minorHAnsi"/>
-          <w:sz w:val="28"/>
-          <w:szCs w:val="28"/>
-        </w:rPr>
-        <w:t xml:space="preserve"> . </w:t>
-      </w:r>
-      <w:r>
-        <w:rPr>
-          <w:rFonts w:cstheme="minorHAnsi"/>
-          <w:sz w:val="28"/>
-          <w:szCs w:val="28"/>
-        </w:rPr>
-        <w:t>use all 4 locators id, class</w:t>
+      <w:r>
+        <w:rPr>
+          <w:rFonts w:cstheme="minorHAnsi"/>
+          <w:sz w:val="28"/>
+          <w:szCs w:val="28"/>
+        </w:rPr>
+        <w:t>name, tag</w:t>
       </w:r>
       <w:r>
         <w:rPr>
@@ -155,22 +204,6 @@
           <w:sz w:val="28"/>
           <w:szCs w:val="28"/>
         </w:rPr>
-        <w:t>name, tag</w:t>
-      </w:r>
-      <w:r>
-        <w:rPr>
-          <w:rFonts w:cstheme="minorHAnsi"/>
-          <w:sz w:val="28"/>
-          <w:szCs w:val="28"/>
-        </w:rPr>
-        <w:t xml:space="preserve"> </w:t>
-      </w:r>
-      <w:r>
-        <w:rPr>
-          <w:rFonts w:cstheme="minorHAnsi"/>
-          <w:sz w:val="28"/>
-          <w:szCs w:val="28"/>
-        </w:rPr>
         <w:t xml:space="preserve">name, name </w:t>
       </w:r>
       <w:r>
@@ -192,7 +225,7 @@
     </w:p>
     <w:p>
       <w:pPr>
-        <w:pStyle w:val="ListParagraph"/>
+        <w:ind w:left="360"/>
         <w:rPr>
           <w:rFonts w:cstheme="minorHAnsi"/>
           <w:sz w:val="28"/>
@@ -221,43 +254,87 @@
           <w:sz w:val="28"/>
           <w:szCs w:val="28"/>
         </w:rPr>
-        <w:t>verify if link opens up.</w:t>
-      </w:r>
-    </w:p>
-    <w:p>
-      <w:pPr>
-        <w:pStyle w:val="ListParagraph"/>
-        <w:rPr>
-          <w:rFonts w:cstheme="minorHAnsi"/>
-          <w:sz w:val="28"/>
-          <w:szCs w:val="28"/>
-        </w:rPr>
-      </w:pPr>
-      <w:r>
-        <w:rPr>
-          <w:rFonts w:cstheme="minorHAnsi"/>
-          <w:sz w:val="28"/>
-          <w:szCs w:val="28"/>
-        </w:rPr>
-        <w:t>Verify using geturl method .</w:t>
-      </w:r>
-    </w:p>
-    <w:p>
-      <w:pPr>
-        <w:pStyle w:val="ListParagraph"/>
-        <w:rPr>
-          <w:rFonts w:cstheme="minorHAnsi"/>
-          <w:sz w:val="28"/>
-          <w:szCs w:val="28"/>
-        </w:rPr>
-      </w:pPr>
-      <w:r>
-        <w:rPr>
-          <w:rFonts w:cstheme="minorHAnsi"/>
-          <w:sz w:val="28"/>
-          <w:szCs w:val="28"/>
-        </w:rPr>
-        <w:t>3) practice Xpath axes on various elements (</w:t>
+        <w:t xml:space="preserve">verify if link opens </w:t>
+      </w:r>
+      <w:proofErr w:type="spellStart"/>
+      <w:r>
+        <w:rPr>
+          <w:rFonts w:cstheme="minorHAnsi"/>
+          <w:sz w:val="28"/>
+          <w:szCs w:val="28"/>
+        </w:rPr>
+        <w:t>up.</w:t>
+      </w:r>
+      <w:r>
+        <w:rPr>
+          <w:rFonts w:cstheme="minorHAnsi"/>
+          <w:sz w:val="28"/>
+          <w:szCs w:val="28"/>
+        </w:rPr>
+        <w:t>Verify</w:t>
+      </w:r>
+      <w:proofErr w:type="spellEnd"/>
+      <w:r>
+        <w:rPr>
+          <w:rFonts w:cstheme="minorHAnsi"/>
+          <w:sz w:val="28"/>
+          <w:szCs w:val="28"/>
+        </w:rPr>
+        <w:t xml:space="preserve"> using </w:t>
+      </w:r>
+      <w:proofErr w:type="spellStart"/>
+      <w:r>
+        <w:rPr>
+          <w:rFonts w:cstheme="minorHAnsi"/>
+          <w:sz w:val="28"/>
+          <w:szCs w:val="28"/>
+        </w:rPr>
+        <w:t>geturl</w:t>
+      </w:r>
+      <w:proofErr w:type="spellEnd"/>
+      <w:r>
+        <w:rPr>
+          <w:rFonts w:cstheme="minorHAnsi"/>
+          <w:sz w:val="28"/>
+          <w:szCs w:val="28"/>
+        </w:rPr>
+        <w:t xml:space="preserve"> method .</w:t>
+      </w:r>
+    </w:p>
+    <w:p>
+      <w:pPr>
+        <w:ind w:left="360"/>
+        <w:rPr>
+          <w:rFonts w:cstheme="minorHAnsi"/>
+          <w:sz w:val="28"/>
+          <w:szCs w:val="28"/>
+        </w:rPr>
+      </w:pPr>
+      <w:r>
+        <w:rPr>
+          <w:rFonts w:cstheme="minorHAnsi"/>
+          <w:sz w:val="28"/>
+          <w:szCs w:val="28"/>
+        </w:rPr>
+        <w:t xml:space="preserve">3) practice </w:t>
+      </w:r>
+      <w:proofErr w:type="spellStart"/>
+      <w:r>
+        <w:rPr>
+          <w:rFonts w:cstheme="minorHAnsi"/>
+          <w:sz w:val="28"/>
+          <w:szCs w:val="28"/>
+        </w:rPr>
+        <w:t>Xpath</w:t>
+      </w:r>
+      <w:proofErr w:type="spellEnd"/>
+      <w:r>
+        <w:rPr>
+          <w:rFonts w:cstheme="minorHAnsi"/>
+          <w:sz w:val="28"/>
+          <w:szCs w:val="28"/>
+        </w:rPr>
+        <w:t xml:space="preserve"> axes on various elements (</w:t>
       </w:r>
       <w:r>
         <w:rPr>
@@ -269,10 +346,7 @@
       </w:r>
       <w:r>
         <w:rPr>
-          <w:rFonts w:cstheme="minorHAnsi"/>
           <w:noProof/>
-          <w:sz w:val="28"/>
-          <w:szCs w:val="28"/>
         </w:rPr>
         <w:drawing>
           <wp:inline distT="0" distB="0" distL="0" distR="0" wp14:anchorId="27DCFFF9" wp14:editId="6454C5F4">
@@ -533,7 +607,6 @@
           <w:szCs w:val="28"/>
           <w:highlight w:val="yellow"/>
         </w:rPr>
-        <w:lastRenderedPageBreak/>
         <w:t xml:space="preserve">DAY </w:t>
       </w:r>
       <w:r>
@@ -604,7 +677,25 @@
           <w:sz w:val="28"/>
           <w:szCs w:val="28"/>
         </w:rPr>
-        <w:t>practice locating elements using Css selectors</w:t>
+        <w:t xml:space="preserve">practice locating elements using </w:t>
+      </w:r>
+      <w:proofErr w:type="spellStart"/>
+      <w:r>
+        <w:rPr>
+          <w:rFonts w:cstheme="minorHAnsi"/>
+          <w:sz w:val="28"/>
+          <w:szCs w:val="28"/>
+        </w:rPr>
+        <w:t>Css</w:t>
+      </w:r>
+      <w:proofErr w:type="spellEnd"/>
+      <w:r>
+        <w:rPr>
+          <w:rFonts w:cstheme="minorHAnsi"/>
+          <w:sz w:val="28"/>
+          <w:szCs w:val="28"/>
+        </w:rPr>
+        <w:t xml:space="preserve"> selectors</w:t>
       </w:r>
     </w:p>
     <w:p>
@@ -670,13 +761,23 @@
         </w:rPr>
         <w:t xml:space="preserve">Learn about </w:t>
       </w:r>
-      <w:r>
-        <w:rPr>
-          <w:rFonts w:cstheme="minorHAnsi"/>
-          <w:sz w:val="28"/>
-          <w:szCs w:val="28"/>
-        </w:rPr>
-        <w:t>pageLoadTimeout()</w:t>
+      <w:proofErr w:type="spellStart"/>
+      <w:r>
+        <w:rPr>
+          <w:rFonts w:cstheme="minorHAnsi"/>
+          <w:sz w:val="28"/>
+          <w:szCs w:val="28"/>
+        </w:rPr>
+        <w:t>pageLoadTimeout</w:t>
+      </w:r>
+      <w:proofErr w:type="spellEnd"/>
+      <w:r>
+        <w:rPr>
+          <w:rFonts w:cstheme="minorHAnsi"/>
+          <w:sz w:val="28"/>
+          <w:szCs w:val="28"/>
+        </w:rPr>
+        <w:t>()</w:t>
       </w:r>
       <w:r>
         <w:rPr>
@@ -686,13 +787,23 @@
         </w:rPr>
         <w:t xml:space="preserve"> and </w:t>
       </w:r>
-      <w:r>
-        <w:rPr>
-          <w:rFonts w:cstheme="minorHAnsi"/>
-          <w:sz w:val="28"/>
-          <w:szCs w:val="28"/>
-        </w:rPr>
-        <w:t>setScriptTimeout()</w:t>
+      <w:proofErr w:type="spellStart"/>
+      <w:r>
+        <w:rPr>
+          <w:rFonts w:cstheme="minorHAnsi"/>
+          <w:sz w:val="28"/>
+          <w:szCs w:val="28"/>
+        </w:rPr>
+        <w:t>setScriptTimeout</w:t>
+      </w:r>
+      <w:proofErr w:type="spellEnd"/>
+      <w:r>
+        <w:rPr>
+          <w:rFonts w:cstheme="minorHAnsi"/>
+          <w:sz w:val="28"/>
+          <w:szCs w:val="28"/>
+        </w:rPr>
+        <w:t>()</w:t>
       </w:r>
       <w:r>
         <w:rPr>
@@ -760,7 +871,25 @@
           <w:sz w:val="28"/>
           <w:szCs w:val="28"/>
         </w:rPr>
-        <w:t xml:space="preserve">2)goto </w:t>
+        <w:t>2)</w:t>
+      </w:r>
+      <w:proofErr w:type="spellStart"/>
+      <w:r>
+        <w:rPr>
+          <w:rFonts w:cstheme="minorHAnsi"/>
+          <w:sz w:val="28"/>
+          <w:szCs w:val="28"/>
+        </w:rPr>
+        <w:t>goto</w:t>
+      </w:r>
+      <w:proofErr w:type="spellEnd"/>
+      <w:r>
+        <w:rPr>
+          <w:rFonts w:cstheme="minorHAnsi"/>
+          <w:sz w:val="28"/>
+          <w:szCs w:val="28"/>
+        </w:rPr>
+        <w:t xml:space="preserve"> </w:t>
       </w:r>
       <w:r>
         <w:rPr>
@@ -770,13 +899,23 @@
         </w:rPr>
         <w:t xml:space="preserve">below mentioned </w:t>
       </w:r>
-      <w:r>
-        <w:rPr>
-          <w:rFonts w:cstheme="minorHAnsi"/>
-          <w:sz w:val="28"/>
-          <w:szCs w:val="28"/>
-        </w:rPr>
-        <w:t xml:space="preserve">url </w:t>
+      <w:proofErr w:type="spellStart"/>
+      <w:r>
+        <w:rPr>
+          <w:rFonts w:cstheme="minorHAnsi"/>
+          <w:sz w:val="28"/>
+          <w:szCs w:val="28"/>
+        </w:rPr>
+        <w:t>url</w:t>
+      </w:r>
+      <w:proofErr w:type="spellEnd"/>
+      <w:r>
+        <w:rPr>
+          <w:rFonts w:cstheme="minorHAnsi"/>
+          <w:sz w:val="28"/>
+          <w:szCs w:val="28"/>
+        </w:rPr>
+        <w:t xml:space="preserve"> </w:t>
       </w:r>
       <w:r>
         <w:rPr>
@@ -843,15 +982,27 @@
           <w:szCs w:val="28"/>
         </w:rPr>
       </w:pPr>
-      <w:r>
-        <w:rPr>
-          <w:rFonts w:cstheme="minorHAnsi"/>
-          <w:b/>
-          <w:bCs/>
-          <w:sz w:val="28"/>
-          <w:szCs w:val="28"/>
-        </w:rPr>
-        <w:t xml:space="preserve">JavaScriptExecutor </w:t>
+      <w:proofErr w:type="spellStart"/>
+      <w:r>
+        <w:rPr>
+          <w:rFonts w:cstheme="minorHAnsi"/>
+          <w:b/>
+          <w:bCs/>
+          <w:sz w:val="28"/>
+          <w:szCs w:val="28"/>
+        </w:rPr>
+        <w:t>JavaScriptExecutor</w:t>
+      </w:r>
+      <w:proofErr w:type="spellEnd"/>
+      <w:r>
+        <w:rPr>
+          <w:rFonts w:cstheme="minorHAnsi"/>
+          <w:b/>
+          <w:bCs/>
+          <w:sz w:val="28"/>
+          <w:szCs w:val="28"/>
+        </w:rPr>
+        <w:t xml:space="preserve"> </w:t>
       </w:r>
     </w:p>
     <w:p>
@@ -1137,7 +1288,6 @@
           <w:szCs w:val="28"/>
           <w:highlight w:val="yellow"/>
         </w:rPr>
-        <w:lastRenderedPageBreak/>
         <w:t xml:space="preserve">DAY </w:t>
       </w:r>
       <w:r>
@@ -1178,34 +1328,74 @@
           <w:szCs w:val="28"/>
         </w:rPr>
       </w:pPr>
-      <w:r>
-        <w:rPr>
-          <w:rFonts w:cstheme="minorHAnsi"/>
-          <w:b/>
-          <w:bCs/>
-          <w:sz w:val="28"/>
-          <w:szCs w:val="28"/>
-        </w:rPr>
-        <w:t xml:space="preserve">DropDowns </w:t>
-      </w:r>
-    </w:p>
-    <w:p>
-      <w:pPr>
-        <w:pStyle w:val="ListParagraph"/>
-        <w:ind w:left="360"/>
-        <w:rPr>
-          <w:rFonts w:cstheme="minorHAnsi"/>
-          <w:sz w:val="28"/>
-          <w:szCs w:val="28"/>
-        </w:rPr>
-      </w:pPr>
-      <w:r>
-        <w:rPr>
-          <w:rFonts w:cstheme="minorHAnsi"/>
-          <w:sz w:val="28"/>
-          <w:szCs w:val="28"/>
-        </w:rPr>
-        <w:t xml:space="preserve">Goto url </w:t>
+      <w:proofErr w:type="spellStart"/>
+      <w:r>
+        <w:rPr>
+          <w:rFonts w:cstheme="minorHAnsi"/>
+          <w:b/>
+          <w:bCs/>
+          <w:sz w:val="28"/>
+          <w:szCs w:val="28"/>
+        </w:rPr>
+        <w:t>DropDowns</w:t>
+      </w:r>
+      <w:proofErr w:type="spellEnd"/>
+      <w:r>
+        <w:rPr>
+          <w:rFonts w:cstheme="minorHAnsi"/>
+          <w:b/>
+          <w:bCs/>
+          <w:sz w:val="28"/>
+          <w:szCs w:val="28"/>
+        </w:rPr>
+        <w:t xml:space="preserve"> </w:t>
+      </w:r>
+    </w:p>
+    <w:p>
+      <w:pPr>
+        <w:pStyle w:val="ListParagraph"/>
+        <w:ind w:left="360"/>
+        <w:rPr>
+          <w:rFonts w:cstheme="minorHAnsi"/>
+          <w:sz w:val="28"/>
+          <w:szCs w:val="28"/>
+        </w:rPr>
+      </w:pPr>
+      <w:proofErr w:type="spellStart"/>
+      <w:r>
+        <w:rPr>
+          <w:rFonts w:cstheme="minorHAnsi"/>
+          <w:sz w:val="28"/>
+          <w:szCs w:val="28"/>
+        </w:rPr>
+        <w:t>Goto</w:t>
+      </w:r>
+      <w:proofErr w:type="spellEnd"/>
+      <w:r>
+        <w:rPr>
+          <w:rFonts w:cstheme="minorHAnsi"/>
+          <w:sz w:val="28"/>
+          <w:szCs w:val="28"/>
+        </w:rPr>
+        <w:t xml:space="preserve"> </w:t>
+      </w:r>
+      <w:proofErr w:type="spellStart"/>
+      <w:r>
+        <w:rPr>
+          <w:rFonts w:cstheme="minorHAnsi"/>
+          <w:sz w:val="28"/>
+          <w:szCs w:val="28"/>
+        </w:rPr>
+        <w:t>url</w:t>
+      </w:r>
+      <w:proofErr w:type="spellEnd"/>
+      <w:r>
+        <w:rPr>
+          <w:rFonts w:cstheme="minorHAnsi"/>
+          <w:sz w:val="28"/>
+          <w:szCs w:val="28"/>
+        </w:rPr>
+        <w:t xml:space="preserve"> </w:t>
       </w:r>
       <w:hyperlink r:id="rId10" w:history="1">
         <w:r>
@@ -1320,39 +1510,49 @@
           <w:sz w:val="28"/>
           <w:szCs w:val="28"/>
         </w:rPr>
-        <w:t>Links</w:t>
-      </w:r>
-      <w:r>
-        <w:rPr>
-          <w:rFonts w:cstheme="minorHAnsi"/>
-          <w:b/>
-          <w:bCs/>
-          <w:sz w:val="28"/>
-          <w:szCs w:val="28"/>
-        </w:rPr>
-        <w:t>:</w:t>
-      </w:r>
-    </w:p>
-    <w:p>
-      <w:pPr>
-        <w:pStyle w:val="ListParagraph"/>
-        <w:ind w:left="360"/>
-        <w:rPr>
-          <w:rFonts w:cstheme="minorHAnsi"/>
-          <w:b/>
-          <w:bCs/>
-          <w:sz w:val="28"/>
-          <w:szCs w:val="28"/>
-        </w:rPr>
-      </w:pPr>
-      <w:r>
-        <w:rPr>
-          <w:rFonts w:cstheme="minorHAnsi"/>
-          <w:sz w:val="28"/>
-          <w:szCs w:val="28"/>
-        </w:rPr>
-        <w:t>Goto url</w:t>
-      </w:r>
+        <w:t>Links:</w:t>
+      </w:r>
+    </w:p>
+    <w:p>
+      <w:pPr>
+        <w:pStyle w:val="ListParagraph"/>
+        <w:ind w:left="360"/>
+        <w:rPr>
+          <w:rFonts w:cstheme="minorHAnsi"/>
+          <w:b/>
+          <w:bCs/>
+          <w:sz w:val="28"/>
+          <w:szCs w:val="28"/>
+        </w:rPr>
+      </w:pPr>
+      <w:proofErr w:type="spellStart"/>
+      <w:r>
+        <w:rPr>
+          <w:rFonts w:cstheme="minorHAnsi"/>
+          <w:sz w:val="28"/>
+          <w:szCs w:val="28"/>
+        </w:rPr>
+        <w:t>Goto</w:t>
+      </w:r>
+      <w:proofErr w:type="spellEnd"/>
+      <w:r>
+        <w:rPr>
+          <w:rFonts w:cstheme="minorHAnsi"/>
+          <w:sz w:val="28"/>
+          <w:szCs w:val="28"/>
+        </w:rPr>
+        <w:t xml:space="preserve"> </w:t>
+      </w:r>
+      <w:proofErr w:type="spellStart"/>
+      <w:r>
+        <w:rPr>
+          <w:rFonts w:cstheme="minorHAnsi"/>
+          <w:sz w:val="28"/>
+          <w:szCs w:val="28"/>
+        </w:rPr>
+        <w:t>url</w:t>
+      </w:r>
+      <w:proofErr w:type="spellEnd"/>
       <w:r>
         <w:rPr>
           <w:rFonts w:cstheme="minorHAnsi"/>
@@ -1420,7 +1620,7 @@
           <w:szCs w:val="28"/>
         </w:rPr>
         <w:drawing>
-          <wp:inline distT="0" distB="0" distL="0" distR="0" wp14:anchorId="35EFD617" wp14:editId="4CF4FC42">
+          <wp:inline distT="0" distB="0" distL="0" distR="0" wp14:anchorId="06DD9E07" wp14:editId="7F0422F1">
             <wp:extent cx="5722620" cy="1920240"/>
             <wp:effectExtent l="0" t="0" r="0" b="3810"/>
             <wp:docPr id="1" name="Picture 1"/>
@@ -1504,15 +1704,7 @@
           <w:sz w:val="28"/>
           <w:szCs w:val="28"/>
         </w:rPr>
-        <w:t>Learn and practice how to find broken links in selenium</w:t>
-      </w:r>
-      <w:r>
-        <w:rPr>
-          <w:rFonts w:cstheme="minorHAnsi"/>
-          <w:sz w:val="28"/>
-          <w:szCs w:val="28"/>
-        </w:rPr>
-        <w:t xml:space="preserve"> refer this:</w:t>
+        <w:t>Learn and practice how to find broken links in selenium refer this:</w:t>
       </w:r>
     </w:p>
     <w:p>
@@ -1589,17 +1781,7 @@
           <w:sz w:val="28"/>
           <w:szCs w:val="28"/>
         </w:rPr>
-        <w:t>Tables</w:t>
-      </w:r>
-      <w:r>
-        <w:rPr>
-          <w:rFonts w:cstheme="minorHAnsi"/>
-          <w:b/>
-          <w:bCs/>
-          <w:sz w:val="28"/>
-          <w:szCs w:val="28"/>
-        </w:rPr>
-        <w:t xml:space="preserve"> </w:t>
+        <w:t xml:space="preserve">Tables </w:t>
       </w:r>
     </w:p>
     <w:p>
@@ -1626,7 +1808,25 @@
           <w:sz w:val="28"/>
           <w:szCs w:val="28"/>
         </w:rPr>
-        <w:t xml:space="preserve">go to url : </w:t>
+        <w:t xml:space="preserve">go to </w:t>
+      </w:r>
+      <w:proofErr w:type="spellStart"/>
+      <w:r>
+        <w:rPr>
+          <w:rFonts w:cstheme="minorHAnsi"/>
+          <w:sz w:val="28"/>
+          <w:szCs w:val="28"/>
+        </w:rPr>
+        <w:t>url</w:t>
+      </w:r>
+      <w:proofErr w:type="spellEnd"/>
+      <w:r>
+        <w:rPr>
+          <w:rFonts w:cstheme="minorHAnsi"/>
+          <w:sz w:val="28"/>
+          <w:szCs w:val="28"/>
+        </w:rPr>
+        <w:t xml:space="preserve"> : </w:t>
       </w:r>
       <w:hyperlink r:id="rId13" w:history="1">
         <w:r>
@@ -1678,19 +1878,6 @@
     </w:p>
     <w:p>
       <w:pPr>
-        <w:pStyle w:val="ListParagraph"/>
-        <w:ind w:left="360"/>
-        <w:rPr>
-          <w:rFonts w:cstheme="minorHAnsi"/>
-          <w:sz w:val="28"/>
-          <w:szCs w:val="28"/>
-        </w:rPr>
-      </w:pPr>
-    </w:p>
-    <w:p>
-      <w:pPr>
-        <w:pStyle w:val="ListParagraph"/>
-        <w:ind w:left="1080"/>
         <w:rPr>
           <w:rFonts w:cstheme="minorHAnsi"/>
           <w:sz w:val="28"/>
@@ -1721,7 +1908,289 @@
           <w:sz w:val="28"/>
           <w:szCs w:val="28"/>
         </w:rPr>
-        <w:t>Actions class</w:t>
+        <w:t xml:space="preserve">Actions class </w:t>
+      </w:r>
+    </w:p>
+    <w:p>
+      <w:pPr>
+        <w:pStyle w:val="ListParagraph"/>
+        <w:ind w:left="360"/>
+        <w:rPr>
+          <w:rFonts w:cstheme="minorHAnsi"/>
+          <w:sz w:val="28"/>
+          <w:szCs w:val="28"/>
+        </w:rPr>
+      </w:pPr>
+      <w:r>
+        <w:rPr>
+          <w:rFonts w:cstheme="minorHAnsi"/>
+          <w:sz w:val="28"/>
+          <w:szCs w:val="28"/>
+        </w:rPr>
+        <w:t>1)</w:t>
+      </w:r>
+      <w:r>
+        <w:rPr>
+          <w:rFonts w:cstheme="minorHAnsi"/>
+          <w:sz w:val="28"/>
+          <w:szCs w:val="28"/>
+        </w:rPr>
+        <w:t>Practice mouseover action</w:t>
+      </w:r>
+    </w:p>
+    <w:p>
+      <w:pPr>
+        <w:pStyle w:val="ListParagraph"/>
+        <w:ind w:left="360"/>
+        <w:rPr>
+          <w:rFonts w:cstheme="minorHAnsi"/>
+          <w:sz w:val="28"/>
+          <w:szCs w:val="28"/>
+        </w:rPr>
+      </w:pPr>
+      <w:r>
+        <w:rPr>
+          <w:rFonts w:cstheme="minorHAnsi"/>
+          <w:sz w:val="28"/>
+          <w:szCs w:val="28"/>
+        </w:rPr>
+        <w:t>2)Practice slider actions</w:t>
+      </w:r>
+    </w:p>
+    <w:p>
+      <w:pPr>
+        <w:pStyle w:val="ListParagraph"/>
+        <w:ind w:left="360"/>
+        <w:rPr>
+          <w:rStyle w:val="Hyperlink"/>
+          <w:rFonts w:cstheme="minorHAnsi"/>
+          <w:sz w:val="28"/>
+          <w:szCs w:val="28"/>
+        </w:rPr>
+      </w:pPr>
+      <w:r>
+        <w:rPr>
+          <w:rFonts w:cstheme="minorHAnsi"/>
+          <w:sz w:val="28"/>
+          <w:szCs w:val="28"/>
+        </w:rPr>
+        <w:tab/>
+      </w:r>
+      <w:r>
+        <w:rPr>
+          <w:rFonts w:cstheme="minorHAnsi"/>
+          <w:sz w:val="28"/>
+          <w:szCs w:val="28"/>
+        </w:rPr>
+        <w:tab/>
+        <w:t xml:space="preserve">Demo site for practice : </w:t>
+      </w:r>
+      <w:hyperlink r:id="rId14" w:history="1">
+        <w:r>
+          <w:rPr>
+            <w:rStyle w:val="Hyperlink"/>
+            <w:rFonts w:cstheme="minorHAnsi"/>
+            <w:sz w:val="28"/>
+            <w:szCs w:val="28"/>
+          </w:rPr>
+          <w:t>https://jqueryui.com/slider/</w:t>
+        </w:r>
+      </w:hyperlink>
+    </w:p>
+    <w:p>
+      <w:pPr>
+        <w:pStyle w:val="ListParagraph"/>
+        <w:ind w:left="360"/>
+        <w:rPr>
+          <w:rFonts w:cstheme="minorHAnsi"/>
+          <w:sz w:val="28"/>
+          <w:szCs w:val="28"/>
+        </w:rPr>
+      </w:pPr>
+      <w:r>
+        <w:rPr>
+          <w:rFonts w:cstheme="minorHAnsi"/>
+          <w:sz w:val="28"/>
+          <w:szCs w:val="28"/>
+        </w:rPr>
+        <w:t>3)Practice Resizable actions</w:t>
+      </w:r>
+    </w:p>
+    <w:p>
+      <w:pPr>
+        <w:pStyle w:val="ListParagraph"/>
+        <w:ind w:left="360"/>
+        <w:rPr>
+          <w:rStyle w:val="Hyperlink"/>
+          <w:rFonts w:cstheme="minorHAnsi"/>
+          <w:sz w:val="28"/>
+          <w:szCs w:val="28"/>
+        </w:rPr>
+      </w:pPr>
+      <w:r>
+        <w:rPr>
+          <w:rFonts w:cstheme="minorHAnsi"/>
+          <w:sz w:val="28"/>
+          <w:szCs w:val="28"/>
+        </w:rPr>
+        <w:tab/>
+      </w:r>
+      <w:r>
+        <w:rPr>
+          <w:rFonts w:cstheme="minorHAnsi"/>
+          <w:sz w:val="28"/>
+          <w:szCs w:val="28"/>
+        </w:rPr>
+        <w:tab/>
+        <w:t xml:space="preserve">Demo site for practice : </w:t>
+      </w:r>
+      <w:r>
+        <w:rPr>
+          <w:rStyle w:val="Hyperlink"/>
+          <w:rFonts w:cstheme="minorHAnsi"/>
+          <w:sz w:val="28"/>
+          <w:szCs w:val="28"/>
+        </w:rPr>
+        <w:t>https://jqueryui.com/resizable/</w:t>
+      </w:r>
+    </w:p>
+    <w:p>
+      <w:pPr>
+        <w:pStyle w:val="ListParagraph"/>
+        <w:ind w:left="360"/>
+        <w:rPr>
+          <w:rFonts w:cstheme="minorHAnsi"/>
+          <w:color w:val="0563C1" w:themeColor="hyperlink"/>
+          <w:sz w:val="28"/>
+          <w:szCs w:val="28"/>
+          <w:u w:val="single"/>
+        </w:rPr>
+      </w:pPr>
+      <w:r>
+        <w:rPr>
+          <w:rFonts w:cstheme="minorHAnsi"/>
+          <w:sz w:val="28"/>
+          <w:szCs w:val="28"/>
+        </w:rPr>
+        <w:t>4</w:t>
+      </w:r>
+      <w:r>
+        <w:rPr>
+          <w:rFonts w:cstheme="minorHAnsi"/>
+          <w:sz w:val="28"/>
+          <w:szCs w:val="28"/>
+        </w:rPr>
+        <w:t>)Practice right click action</w:t>
+      </w:r>
+    </w:p>
+    <w:p>
+      <w:pPr>
+        <w:pStyle w:val="ListParagraph"/>
+        <w:ind w:left="360"/>
+        <w:rPr>
+          <w:rFonts w:cstheme="minorHAnsi"/>
+          <w:b/>
+          <w:bCs/>
+          <w:sz w:val="28"/>
+          <w:szCs w:val="28"/>
+        </w:rPr>
+      </w:pPr>
+    </w:p>
+    <w:p>
+      <w:pPr>
+        <w:pStyle w:val="ListParagraph"/>
+        <w:ind w:left="360"/>
+        <w:rPr>
+          <w:rFonts w:cstheme="minorHAnsi"/>
+          <w:b/>
+          <w:bCs/>
+          <w:sz w:val="28"/>
+          <w:szCs w:val="28"/>
+        </w:rPr>
+      </w:pPr>
+    </w:p>
+    <w:p>
+      <w:pPr>
+        <w:pStyle w:val="ListParagraph"/>
+        <w:ind w:left="360"/>
+        <w:rPr>
+          <w:rFonts w:cstheme="minorHAnsi"/>
+          <w:b/>
+          <w:bCs/>
+          <w:sz w:val="28"/>
+          <w:szCs w:val="28"/>
+        </w:rPr>
+      </w:pPr>
+    </w:p>
+    <w:p>
+      <w:pPr>
+        <w:spacing w:line="240" w:lineRule="auto"/>
+        <w:rPr>
+          <w:rFonts w:cstheme="minorHAnsi"/>
+          <w:b/>
+          <w:bCs/>
+          <w:sz w:val="28"/>
+          <w:szCs w:val="28"/>
+        </w:rPr>
+      </w:pPr>
+      <w:r>
+        <w:rPr>
+          <w:rFonts w:cstheme="minorHAnsi"/>
+          <w:b/>
+          <w:bCs/>
+          <w:sz w:val="28"/>
+          <w:szCs w:val="28"/>
+          <w:highlight w:val="yellow"/>
+        </w:rPr>
+        <w:t xml:space="preserve">DAY </w:t>
+      </w:r>
+      <w:r>
+        <w:rPr>
+          <w:rFonts w:cstheme="minorHAnsi"/>
+          <w:b/>
+          <w:bCs/>
+          <w:sz w:val="28"/>
+          <w:szCs w:val="28"/>
+          <w:highlight w:val="yellow"/>
+        </w:rPr>
+        <w:t>4</w:t>
+      </w:r>
+      <w:r>
+        <w:rPr>
+          <w:rFonts w:cstheme="minorHAnsi"/>
+          <w:b/>
+          <w:bCs/>
+          <w:sz w:val="28"/>
+          <w:szCs w:val="28"/>
+          <w:highlight w:val="yellow"/>
+        </w:rPr>
+        <w:t xml:space="preserve"> Tasks</w:t>
+      </w:r>
+    </w:p>
+    <w:p>
+      <w:pPr>
+        <w:pStyle w:val="ListParagraph"/>
+        <w:numPr>
+          <w:ilvl w:val="0"/>
+          <w:numId w:val="3"/>
+        </w:numPr>
+        <w:rPr>
+          <w:rFonts w:cstheme="minorHAnsi"/>
+          <w:b/>
+          <w:bCs/>
+          <w:sz w:val="28"/>
+          <w:szCs w:val="28"/>
+        </w:rPr>
+      </w:pPr>
+      <w:r>
+        <w:rPr>
+          <w:rFonts w:cstheme="minorHAnsi"/>
+          <w:b/>
+          <w:bCs/>
+          <w:sz w:val="28"/>
+          <w:szCs w:val="28"/>
+        </w:rPr>
+        <w:t>Inspecting WebElements that disappears with mouse movement</w:t>
       </w:r>
       <w:r>
         <w:rPr>
@@ -1744,6 +2213,182 @@
           <w:szCs w:val="28"/>
         </w:rPr>
       </w:pPr>
+      <w:proofErr w:type="spellStart"/>
+      <w:r>
+        <w:rPr>
+          <w:rFonts w:cstheme="minorHAnsi"/>
+          <w:sz w:val="28"/>
+          <w:szCs w:val="28"/>
+        </w:rPr>
+        <w:t>Goto</w:t>
+      </w:r>
+      <w:proofErr w:type="spellEnd"/>
+      <w:r>
+        <w:rPr>
+          <w:rFonts w:cstheme="minorHAnsi"/>
+          <w:sz w:val="28"/>
+          <w:szCs w:val="28"/>
+        </w:rPr>
+        <w:t xml:space="preserve"> </w:t>
+      </w:r>
+      <w:proofErr w:type="spellStart"/>
+      <w:r>
+        <w:rPr>
+          <w:rFonts w:cstheme="minorHAnsi"/>
+          <w:sz w:val="28"/>
+          <w:szCs w:val="28"/>
+        </w:rPr>
+        <w:t>url</w:t>
+      </w:r>
+      <w:proofErr w:type="spellEnd"/>
+      <w:r>
+        <w:rPr>
+          <w:rFonts w:cstheme="minorHAnsi"/>
+          <w:sz w:val="28"/>
+          <w:szCs w:val="28"/>
+        </w:rPr>
+        <w:t xml:space="preserve"> </w:t>
+      </w:r>
+      <w:r>
+        <w:rPr>
+          <w:rStyle w:val="Hyperlink"/>
+          <w:rFonts w:cstheme="minorHAnsi"/>
+          <w:sz w:val="28"/>
+          <w:szCs w:val="28"/>
+        </w:rPr>
+        <w:t>https://mail.google.com/</w:t>
+      </w:r>
+      <w:r>
+        <w:rPr>
+          <w:rFonts w:cstheme="minorHAnsi"/>
+          <w:sz w:val="28"/>
+          <w:szCs w:val="28"/>
+        </w:rPr>
+        <w:t xml:space="preserve"> </w:t>
+      </w:r>
+      <w:r>
+        <w:rPr>
+          <w:rFonts w:cstheme="minorHAnsi"/>
+          <w:sz w:val="28"/>
+          <w:szCs w:val="28"/>
+        </w:rPr>
+        <w:t xml:space="preserve">Locate highlighted elements and print its names on console. </w:t>
+      </w:r>
+    </w:p>
+    <w:p>
+      <w:pPr>
+        <w:pStyle w:val="ListParagraph"/>
+        <w:ind w:left="1080"/>
+        <w:rPr>
+          <w:rFonts w:cstheme="minorHAnsi"/>
+          <w:sz w:val="28"/>
+          <w:szCs w:val="28"/>
+        </w:rPr>
+      </w:pPr>
+      <w:r>
+        <w:rPr>
+          <w:rFonts w:cstheme="minorHAnsi"/>
+          <w:noProof/>
+          <w:sz w:val="28"/>
+          <w:szCs w:val="28"/>
+        </w:rPr>
+        <w:drawing>
+          <wp:inline distT="0" distB="0" distL="0" distR="0" wp14:anchorId="5C042D20" wp14:editId="0907CA03">
+            <wp:extent cx="5364480" cy="2270760"/>
+            <wp:effectExtent l="0" t="0" r="7620" b="0"/>
+            <wp:docPr id="4" name="Picture 4"/>
+            <wp:cNvGraphicFramePr>
+              <a:graphicFrameLocks xmlns:a="http://schemas.openxmlformats.org/drawingml/2006/main" noChangeAspect="1"/>
+            </wp:cNvGraphicFramePr>
+            <a:graphic xmlns:a="http://schemas.openxmlformats.org/drawingml/2006/main">
+              <a:graphicData uri="http://schemas.openxmlformats.org/drawingml/2006/picture">
+                <pic:pic xmlns:pic="http://schemas.openxmlformats.org/drawingml/2006/picture">
+                  <pic:nvPicPr>
+                    <pic:cNvPr id="0" name="Picture 1"/>
+                    <pic:cNvPicPr>
+                      <a:picLocks noChangeAspect="1" noChangeArrowheads="1"/>
+                    </pic:cNvPicPr>
+                  </pic:nvPicPr>
+                  <pic:blipFill>
+                    <a:blip r:embed="rId15" cstate="print">
+                      <a:extLst>
+                        <a:ext uri="{28A0092B-C50C-407E-A947-70E740481C1C}">
+                          <a14:useLocalDpi xmlns:a14="http://schemas.microsoft.com/office/drawing/2010/main" val="0"/>
+                        </a:ext>
+                      </a:extLst>
+                    </a:blip>
+                    <a:srcRect/>
+                    <a:stretch>
+                      <a:fillRect/>
+                    </a:stretch>
+                  </pic:blipFill>
+                  <pic:spPr bwMode="auto">
+                    <a:xfrm>
+                      <a:off x="0" y="0"/>
+                      <a:ext cx="5379763" cy="2277229"/>
+                    </a:xfrm>
+                    <a:prstGeom prst="rect">
+                      <a:avLst/>
+                    </a:prstGeom>
+                    <a:noFill/>
+                    <a:ln>
+                      <a:noFill/>
+                    </a:ln>
+                  </pic:spPr>
+                </pic:pic>
+              </a:graphicData>
+            </a:graphic>
+          </wp:inline>
+        </w:drawing>
+      </w:r>
+    </w:p>
+    <w:p>
+      <w:pPr>
+        <w:pStyle w:val="ListParagraph"/>
+        <w:ind w:left="1080"/>
+        <w:rPr>
+          <w:rFonts w:cstheme="minorHAnsi"/>
+          <w:sz w:val="28"/>
+          <w:szCs w:val="28"/>
+        </w:rPr>
+      </w:pPr>
+    </w:p>
+    <w:p>
+      <w:pPr>
+        <w:pStyle w:val="ListParagraph"/>
+        <w:numPr>
+          <w:ilvl w:val="0"/>
+          <w:numId w:val="3"/>
+        </w:numPr>
+        <w:rPr>
+          <w:rFonts w:cstheme="minorHAnsi"/>
+          <w:b/>
+          <w:bCs/>
+          <w:sz w:val="28"/>
+          <w:szCs w:val="28"/>
+        </w:rPr>
+      </w:pPr>
+      <w:r>
+        <w:rPr>
+          <w:rFonts w:cstheme="minorHAnsi"/>
+          <w:b/>
+          <w:bCs/>
+          <w:sz w:val="28"/>
+          <w:szCs w:val="28"/>
+        </w:rPr>
+        <w:t xml:space="preserve">Actions class </w:t>
+      </w:r>
+    </w:p>
+    <w:p>
+      <w:pPr>
+        <w:pStyle w:val="ListParagraph"/>
+        <w:ind w:left="360"/>
+        <w:rPr>
+          <w:rFonts w:cstheme="minorHAnsi"/>
+          <w:sz w:val="28"/>
+          <w:szCs w:val="28"/>
+        </w:rPr>
+      </w:pPr>
       <w:r>
         <w:rPr>
           <w:rFonts w:cstheme="minorHAnsi"/>
@@ -1758,48 +2403,289 @@
           <w:sz w:val="28"/>
           <w:szCs w:val="28"/>
         </w:rPr>
-        <w:t>Practice mouseover action</w:t>
-      </w:r>
-    </w:p>
-    <w:p>
-      <w:pPr>
-        <w:pStyle w:val="ListParagraph"/>
-        <w:ind w:left="360"/>
-        <w:rPr>
-          <w:rFonts w:cstheme="minorHAnsi"/>
-          <w:sz w:val="28"/>
-          <w:szCs w:val="28"/>
-        </w:rPr>
-      </w:pPr>
-      <w:r>
-        <w:rPr>
-          <w:rFonts w:cstheme="minorHAnsi"/>
-          <w:sz w:val="28"/>
-          <w:szCs w:val="28"/>
-        </w:rPr>
-        <w:t>2)Practice slider and resizable actions</w:t>
-      </w:r>
-    </w:p>
-    <w:p>
-      <w:pPr>
-        <w:pStyle w:val="ListParagraph"/>
-        <w:ind w:left="360"/>
-        <w:rPr>
-          <w:rFonts w:cstheme="minorHAnsi"/>
-          <w:b/>
-          <w:bCs/>
-          <w:sz w:val="28"/>
-          <w:szCs w:val="28"/>
-        </w:rPr>
-      </w:pPr>
-      <w:r>
-        <w:rPr>
-          <w:rFonts w:cstheme="minorHAnsi"/>
-          <w:sz w:val="28"/>
-          <w:szCs w:val="28"/>
-        </w:rPr>
-        <w:t>3)Practice right click action</w:t>
-      </w:r>
+        <w:t xml:space="preserve">Practice </w:t>
+      </w:r>
+      <w:r>
+        <w:rPr>
+          <w:rFonts w:cstheme="minorHAnsi"/>
+          <w:sz w:val="28"/>
+          <w:szCs w:val="28"/>
+        </w:rPr>
+        <w:t xml:space="preserve">Drag And Drop </w:t>
+      </w:r>
+      <w:r>
+        <w:rPr>
+          <w:rFonts w:cstheme="minorHAnsi"/>
+          <w:sz w:val="28"/>
+          <w:szCs w:val="28"/>
+        </w:rPr>
+        <w:t>action</w:t>
+      </w:r>
+      <w:r>
+        <w:rPr>
+          <w:rFonts w:cstheme="minorHAnsi"/>
+          <w:sz w:val="28"/>
+          <w:szCs w:val="28"/>
+        </w:rPr>
+        <w:t xml:space="preserve"> : </w:t>
+      </w:r>
+    </w:p>
+    <w:p>
+      <w:pPr>
+        <w:pStyle w:val="ListParagraph"/>
+        <w:ind w:left="360"/>
+        <w:rPr>
+          <w:rFonts w:cstheme="minorHAnsi"/>
+          <w:sz w:val="28"/>
+          <w:szCs w:val="28"/>
+        </w:rPr>
+      </w:pPr>
+      <w:r>
+        <w:rPr>
+          <w:rFonts w:cstheme="minorHAnsi"/>
+          <w:sz w:val="28"/>
+          <w:szCs w:val="28"/>
+        </w:rPr>
+        <w:tab/>
+      </w:r>
+      <w:r>
+        <w:rPr>
+          <w:rFonts w:cstheme="minorHAnsi"/>
+          <w:sz w:val="28"/>
+          <w:szCs w:val="28"/>
+        </w:rPr>
+        <w:t xml:space="preserve">Demo site for practice : </w:t>
+      </w:r>
+      <w:r>
+        <w:rPr>
+          <w:rStyle w:val="Hyperlink"/>
+          <w:rFonts w:cstheme="minorHAnsi"/>
+          <w:sz w:val="28"/>
+          <w:szCs w:val="28"/>
+        </w:rPr>
+        <w:t>https://jqueryui.com/droppable/</w:t>
+      </w:r>
+    </w:p>
+    <w:p>
+      <w:pPr>
+        <w:pStyle w:val="ListParagraph"/>
+        <w:ind w:left="360"/>
+        <w:rPr>
+          <w:rFonts w:cstheme="minorHAnsi"/>
+          <w:sz w:val="28"/>
+          <w:szCs w:val="28"/>
+        </w:rPr>
+      </w:pPr>
+      <w:r>
+        <w:rPr>
+          <w:rFonts w:cstheme="minorHAnsi"/>
+          <w:sz w:val="28"/>
+          <w:szCs w:val="28"/>
+        </w:rPr>
+        <w:t xml:space="preserve">2)Practice </w:t>
+      </w:r>
+      <w:r>
+        <w:rPr>
+          <w:rFonts w:cstheme="minorHAnsi"/>
+          <w:sz w:val="28"/>
+          <w:szCs w:val="28"/>
+        </w:rPr>
+        <w:t>Keyboard Events</w:t>
+      </w:r>
+    </w:p>
+    <w:p>
+      <w:pPr>
+        <w:pStyle w:val="ListParagraph"/>
+        <w:ind w:left="360"/>
+        <w:rPr>
+          <w:rStyle w:val="Hyperlink"/>
+          <w:rFonts w:cstheme="minorHAnsi"/>
+          <w:sz w:val="28"/>
+          <w:szCs w:val="28"/>
+        </w:rPr>
+      </w:pPr>
+      <w:r>
+        <w:rPr>
+          <w:rFonts w:cstheme="minorHAnsi"/>
+          <w:sz w:val="28"/>
+          <w:szCs w:val="28"/>
+        </w:rPr>
+        <w:tab/>
+        <w:t xml:space="preserve">Demo site for practice : </w:t>
+      </w:r>
+      <w:hyperlink r:id="rId16" w:history="1">
+        <w:r>
+          <w:rPr>
+            <w:rStyle w:val="Hyperlink"/>
+            <w:rFonts w:cstheme="minorHAnsi"/>
+            <w:sz w:val="28"/>
+            <w:szCs w:val="28"/>
+          </w:rPr>
+          <w:t>https://www.techlistic.com/p/selenium-practice-</w:t>
+        </w:r>
+        <w:r>
+          <w:rPr>
+            <w:rStyle w:val="Hyperlink"/>
+            <w:rFonts w:cstheme="minorHAnsi"/>
+            <w:sz w:val="28"/>
+            <w:szCs w:val="28"/>
+          </w:rPr>
+          <w:t>f</w:t>
+        </w:r>
+        <w:r>
+          <w:rPr>
+            <w:rStyle w:val="Hyperlink"/>
+            <w:rFonts w:cstheme="minorHAnsi"/>
+            <w:sz w:val="28"/>
+            <w:szCs w:val="28"/>
+          </w:rPr>
+          <w:t>orm.html</w:t>
+        </w:r>
+      </w:hyperlink>
+    </w:p>
+    <w:p>
+      <w:pPr>
+        <w:pStyle w:val="ListParagraph"/>
+        <w:ind w:left="360"/>
+      </w:pPr>
+      <w:r>
+        <w:rPr>
+          <w:rFonts w:cstheme="minorHAnsi"/>
+          <w:sz w:val="28"/>
+          <w:szCs w:val="28"/>
+        </w:rPr>
+        <w:t>3)Practice Double click action.</w:t>
+      </w:r>
+    </w:p>
+    <w:p>
+      <w:pPr>
+        <w:rPr>
+          <w:rStyle w:val="Hyperlink"/>
+          <w:rFonts w:cstheme="minorHAnsi"/>
+          <w:b/>
+          <w:bCs/>
+          <w:color w:val="auto"/>
+          <w:sz w:val="28"/>
+          <w:szCs w:val="28"/>
+          <w:u w:val="none"/>
+        </w:rPr>
+      </w:pPr>
+    </w:p>
+    <w:p>
+      <w:pPr>
+        <w:pStyle w:val="ListParagraph"/>
+        <w:numPr>
+          <w:ilvl w:val="0"/>
+          <w:numId w:val="3"/>
+        </w:numPr>
+        <w:rPr>
+          <w:rFonts w:cstheme="minorHAnsi"/>
+          <w:b/>
+          <w:bCs/>
+          <w:sz w:val="28"/>
+          <w:szCs w:val="28"/>
+        </w:rPr>
+      </w:pPr>
+      <w:r>
+        <w:rPr>
+          <w:rFonts w:cstheme="minorHAnsi"/>
+          <w:b/>
+          <w:bCs/>
+          <w:sz w:val="28"/>
+          <w:szCs w:val="28"/>
+        </w:rPr>
+        <w:t>Window Handling</w:t>
+      </w:r>
+      <w:r>
+        <w:rPr>
+          <w:rFonts w:cstheme="minorHAnsi"/>
+          <w:b/>
+          <w:bCs/>
+          <w:sz w:val="28"/>
+          <w:szCs w:val="28"/>
+        </w:rPr>
+        <w:t xml:space="preserve"> </w:t>
+      </w:r>
+    </w:p>
+    <w:p>
+      <w:pPr>
+        <w:pStyle w:val="ListParagraph"/>
+        <w:ind w:left="360"/>
+        <w:rPr>
+          <w:rFonts w:cstheme="minorHAnsi"/>
+          <w:sz w:val="28"/>
+          <w:szCs w:val="28"/>
+        </w:rPr>
+      </w:pPr>
+      <w:r>
+        <w:rPr>
+          <w:rFonts w:cstheme="minorHAnsi"/>
+          <w:sz w:val="28"/>
+          <w:szCs w:val="28"/>
+        </w:rPr>
+        <w:t>1)</w:t>
+      </w:r>
+      <w:r>
+        <w:rPr>
+          <w:rFonts w:cstheme="minorHAnsi"/>
+          <w:sz w:val="28"/>
+          <w:szCs w:val="28"/>
+        </w:rPr>
+        <w:t>Practice window handling operations</w:t>
+      </w:r>
+    </w:p>
+    <w:p>
+      <w:pPr>
+        <w:pStyle w:val="ListParagraph"/>
+        <w:ind w:left="360"/>
+        <w:rPr>
+          <w:rFonts w:cstheme="minorHAnsi"/>
+          <w:sz w:val="28"/>
+          <w:szCs w:val="28"/>
+        </w:rPr>
+      </w:pPr>
+      <w:r>
+        <w:rPr>
+          <w:rFonts w:cstheme="minorHAnsi"/>
+          <w:sz w:val="28"/>
+          <w:szCs w:val="28"/>
+        </w:rPr>
+        <w:tab/>
+        <w:t>Demo site for practice :</w:t>
+      </w:r>
+      <w:r>
+        <w:t xml:space="preserve"> </w:t>
+      </w:r>
+      <w:r>
+        <w:rPr>
+          <w:rStyle w:val="Hyperlink"/>
+          <w:sz w:val="28"/>
+          <w:szCs w:val="28"/>
+        </w:rPr>
+        <w:t>https://demoqa.com/browser-windows</w:t>
+      </w:r>
+    </w:p>
+    <w:p>
+      <w:pPr>
+        <w:pStyle w:val="ListParagraph"/>
+        <w:ind w:left="360"/>
+        <w:rPr>
+          <w:rFonts w:cstheme="minorHAnsi"/>
+          <w:sz w:val="28"/>
+          <w:szCs w:val="28"/>
+        </w:rPr>
+      </w:pPr>
+    </w:p>
+    <w:p>
+      <w:pPr>
+        <w:pStyle w:val="ListParagraph"/>
+        <w:ind w:left="1080"/>
+        <w:rPr>
+          <w:rFonts w:cstheme="minorHAnsi"/>
+          <w:sz w:val="28"/>
+          <w:szCs w:val="28"/>
+        </w:rPr>
+      </w:pPr>
     </w:p>
     <w:p>
       <w:pPr>

--- a/Selenium tasks.docx
+++ b/Selenium tasks.docx
@@ -138,25 +138,7 @@
           <w:sz w:val="28"/>
           <w:szCs w:val="28"/>
         </w:rPr>
-        <w:t xml:space="preserve">Locate search box and enter any item name and click on search verify same by getting </w:t>
-      </w:r>
-      <w:proofErr w:type="spellStart"/>
-      <w:r>
-        <w:rPr>
-          <w:rFonts w:cstheme="minorHAnsi"/>
-          <w:sz w:val="28"/>
-          <w:szCs w:val="28"/>
-        </w:rPr>
-        <w:t>url</w:t>
-      </w:r>
-      <w:proofErr w:type="spellEnd"/>
-      <w:r>
-        <w:rPr>
-          <w:rFonts w:cstheme="minorHAnsi"/>
-          <w:sz w:val="28"/>
-          <w:szCs w:val="28"/>
-        </w:rPr>
-        <w:t xml:space="preserve"> of page</w:t>
+        <w:t>Locate search box and enter any item name and click on search verify same by getting url of page</w:t>
       </w:r>
       <w:r>
         <w:rPr>
@@ -254,87 +236,33 @@
           <w:sz w:val="28"/>
           <w:szCs w:val="28"/>
         </w:rPr>
-        <w:t xml:space="preserve">verify if link opens </w:t>
-      </w:r>
-      <w:proofErr w:type="spellStart"/>
-      <w:r>
-        <w:rPr>
-          <w:rFonts w:cstheme="minorHAnsi"/>
-          <w:sz w:val="28"/>
-          <w:szCs w:val="28"/>
-        </w:rPr>
-        <w:t>up.</w:t>
-      </w:r>
-      <w:r>
-        <w:rPr>
-          <w:rFonts w:cstheme="minorHAnsi"/>
-          <w:sz w:val="28"/>
-          <w:szCs w:val="28"/>
-        </w:rPr>
-        <w:t>Verify</w:t>
-      </w:r>
-      <w:proofErr w:type="spellEnd"/>
-      <w:r>
-        <w:rPr>
-          <w:rFonts w:cstheme="minorHAnsi"/>
-          <w:sz w:val="28"/>
-          <w:szCs w:val="28"/>
-        </w:rPr>
-        <w:t xml:space="preserve"> using </w:t>
-      </w:r>
-      <w:proofErr w:type="spellStart"/>
-      <w:r>
-        <w:rPr>
-          <w:rFonts w:cstheme="minorHAnsi"/>
-          <w:sz w:val="28"/>
-          <w:szCs w:val="28"/>
-        </w:rPr>
-        <w:t>geturl</w:t>
-      </w:r>
-      <w:proofErr w:type="spellEnd"/>
-      <w:r>
-        <w:rPr>
-          <w:rFonts w:cstheme="minorHAnsi"/>
-          <w:sz w:val="28"/>
-          <w:szCs w:val="28"/>
-        </w:rPr>
-        <w:t xml:space="preserve"> method .</w:t>
-      </w:r>
-    </w:p>
-    <w:p>
-      <w:pPr>
-        <w:ind w:left="360"/>
-        <w:rPr>
-          <w:rFonts w:cstheme="minorHAnsi"/>
-          <w:sz w:val="28"/>
-          <w:szCs w:val="28"/>
-        </w:rPr>
-      </w:pPr>
-      <w:r>
-        <w:rPr>
-          <w:rFonts w:cstheme="minorHAnsi"/>
-          <w:sz w:val="28"/>
-          <w:szCs w:val="28"/>
-        </w:rPr>
-        <w:t xml:space="preserve">3) practice </w:t>
-      </w:r>
-      <w:proofErr w:type="spellStart"/>
-      <w:r>
-        <w:rPr>
-          <w:rFonts w:cstheme="minorHAnsi"/>
-          <w:sz w:val="28"/>
-          <w:szCs w:val="28"/>
-        </w:rPr>
-        <w:t>Xpath</w:t>
-      </w:r>
-      <w:proofErr w:type="spellEnd"/>
-      <w:r>
-        <w:rPr>
-          <w:rFonts w:cstheme="minorHAnsi"/>
-          <w:sz w:val="28"/>
-          <w:szCs w:val="28"/>
-        </w:rPr>
-        <w:t xml:space="preserve"> axes on various elements (</w:t>
+        <w:t>verify if link opens up.</w:t>
+      </w:r>
+      <w:r>
+        <w:rPr>
+          <w:rFonts w:cstheme="minorHAnsi"/>
+          <w:sz w:val="28"/>
+          <w:szCs w:val="28"/>
+        </w:rPr>
+        <w:t>Verify using geturl method .</w:t>
+      </w:r>
+    </w:p>
+    <w:p>
+      <w:pPr>
+        <w:ind w:left="360"/>
+        <w:rPr>
+          <w:rFonts w:cstheme="minorHAnsi"/>
+          <w:sz w:val="28"/>
+          <w:szCs w:val="28"/>
+        </w:rPr>
+      </w:pPr>
+      <w:r>
+        <w:rPr>
+          <w:rFonts w:cstheme="minorHAnsi"/>
+          <w:sz w:val="28"/>
+          <w:szCs w:val="28"/>
+        </w:rPr>
+        <w:t>3) practice Xpath axes on various elements (</w:t>
       </w:r>
       <w:r>
         <w:rPr>
@@ -677,25 +605,7 @@
           <w:sz w:val="28"/>
           <w:szCs w:val="28"/>
         </w:rPr>
-        <w:t xml:space="preserve">practice locating elements using </w:t>
-      </w:r>
-      <w:proofErr w:type="spellStart"/>
-      <w:r>
-        <w:rPr>
-          <w:rFonts w:cstheme="minorHAnsi"/>
-          <w:sz w:val="28"/>
-          <w:szCs w:val="28"/>
-        </w:rPr>
-        <w:t>Css</w:t>
-      </w:r>
-      <w:proofErr w:type="spellEnd"/>
-      <w:r>
-        <w:rPr>
-          <w:rFonts w:cstheme="minorHAnsi"/>
-          <w:sz w:val="28"/>
-          <w:szCs w:val="28"/>
-        </w:rPr>
-        <w:t xml:space="preserve"> selectors</w:t>
+        <w:t>practice locating elements using Css selectors</w:t>
       </w:r>
     </w:p>
     <w:p>
@@ -761,23 +671,13 @@
         </w:rPr>
         <w:t xml:space="preserve">Learn about </w:t>
       </w:r>
-      <w:proofErr w:type="spellStart"/>
-      <w:r>
-        <w:rPr>
-          <w:rFonts w:cstheme="minorHAnsi"/>
-          <w:sz w:val="28"/>
-          <w:szCs w:val="28"/>
-        </w:rPr>
-        <w:t>pageLoadTimeout</w:t>
-      </w:r>
-      <w:proofErr w:type="spellEnd"/>
-      <w:r>
-        <w:rPr>
-          <w:rFonts w:cstheme="minorHAnsi"/>
-          <w:sz w:val="28"/>
-          <w:szCs w:val="28"/>
-        </w:rPr>
-        <w:t>()</w:t>
+      <w:r>
+        <w:rPr>
+          <w:rFonts w:cstheme="minorHAnsi"/>
+          <w:sz w:val="28"/>
+          <w:szCs w:val="28"/>
+        </w:rPr>
+        <w:t>pageLoadTimeout()</w:t>
       </w:r>
       <w:r>
         <w:rPr>
@@ -787,23 +687,13 @@
         </w:rPr>
         <w:t xml:space="preserve"> and </w:t>
       </w:r>
-      <w:proofErr w:type="spellStart"/>
-      <w:r>
-        <w:rPr>
-          <w:rFonts w:cstheme="minorHAnsi"/>
-          <w:sz w:val="28"/>
-          <w:szCs w:val="28"/>
-        </w:rPr>
-        <w:t>setScriptTimeout</w:t>
-      </w:r>
-      <w:proofErr w:type="spellEnd"/>
-      <w:r>
-        <w:rPr>
-          <w:rFonts w:cstheme="minorHAnsi"/>
-          <w:sz w:val="28"/>
-          <w:szCs w:val="28"/>
-        </w:rPr>
-        <w:t>()</w:t>
+      <w:r>
+        <w:rPr>
+          <w:rFonts w:cstheme="minorHAnsi"/>
+          <w:sz w:val="28"/>
+          <w:szCs w:val="28"/>
+        </w:rPr>
+        <w:t>setScriptTimeout()</w:t>
       </w:r>
       <w:r>
         <w:rPr>
@@ -871,25 +761,7 @@
           <w:sz w:val="28"/>
           <w:szCs w:val="28"/>
         </w:rPr>
-        <w:t>2)</w:t>
-      </w:r>
-      <w:proofErr w:type="spellStart"/>
-      <w:r>
-        <w:rPr>
-          <w:rFonts w:cstheme="minorHAnsi"/>
-          <w:sz w:val="28"/>
-          <w:szCs w:val="28"/>
-        </w:rPr>
-        <w:t>goto</w:t>
-      </w:r>
-      <w:proofErr w:type="spellEnd"/>
-      <w:r>
-        <w:rPr>
-          <w:rFonts w:cstheme="minorHAnsi"/>
-          <w:sz w:val="28"/>
-          <w:szCs w:val="28"/>
-        </w:rPr>
-        <w:t xml:space="preserve"> </w:t>
+        <w:t xml:space="preserve">2)goto </w:t>
       </w:r>
       <w:r>
         <w:rPr>
@@ -899,23 +771,13 @@
         </w:rPr>
         <w:t xml:space="preserve">below mentioned </w:t>
       </w:r>
-      <w:proofErr w:type="spellStart"/>
-      <w:r>
-        <w:rPr>
-          <w:rFonts w:cstheme="minorHAnsi"/>
-          <w:sz w:val="28"/>
-          <w:szCs w:val="28"/>
-        </w:rPr>
-        <w:t>url</w:t>
-      </w:r>
-      <w:proofErr w:type="spellEnd"/>
-      <w:r>
-        <w:rPr>
-          <w:rFonts w:cstheme="minorHAnsi"/>
-          <w:sz w:val="28"/>
-          <w:szCs w:val="28"/>
-        </w:rPr>
-        <w:t xml:space="preserve"> </w:t>
+      <w:r>
+        <w:rPr>
+          <w:rFonts w:cstheme="minorHAnsi"/>
+          <w:sz w:val="28"/>
+          <w:szCs w:val="28"/>
+        </w:rPr>
+        <w:t xml:space="preserve">url </w:t>
       </w:r>
       <w:r>
         <w:rPr>
@@ -982,27 +844,15 @@
           <w:szCs w:val="28"/>
         </w:rPr>
       </w:pPr>
-      <w:proofErr w:type="spellStart"/>
-      <w:r>
-        <w:rPr>
-          <w:rFonts w:cstheme="minorHAnsi"/>
-          <w:b/>
-          <w:bCs/>
-          <w:sz w:val="28"/>
-          <w:szCs w:val="28"/>
-        </w:rPr>
-        <w:t>JavaScriptExecutor</w:t>
-      </w:r>
-      <w:proofErr w:type="spellEnd"/>
-      <w:r>
-        <w:rPr>
-          <w:rFonts w:cstheme="minorHAnsi"/>
-          <w:b/>
-          <w:bCs/>
-          <w:sz w:val="28"/>
-          <w:szCs w:val="28"/>
-        </w:rPr>
-        <w:t xml:space="preserve"> </w:t>
+      <w:r>
+        <w:rPr>
+          <w:rFonts w:cstheme="minorHAnsi"/>
+          <w:b/>
+          <w:bCs/>
+          <w:sz w:val="28"/>
+          <w:szCs w:val="28"/>
+        </w:rPr>
+        <w:t xml:space="preserve">JavaScriptExecutor </w:t>
       </w:r>
     </w:p>
     <w:p>
@@ -1328,74 +1178,34 @@
           <w:szCs w:val="28"/>
         </w:rPr>
       </w:pPr>
-      <w:proofErr w:type="spellStart"/>
-      <w:r>
-        <w:rPr>
-          <w:rFonts w:cstheme="minorHAnsi"/>
-          <w:b/>
-          <w:bCs/>
-          <w:sz w:val="28"/>
-          <w:szCs w:val="28"/>
-        </w:rPr>
-        <w:t>DropDowns</w:t>
-      </w:r>
-      <w:proofErr w:type="spellEnd"/>
-      <w:r>
-        <w:rPr>
-          <w:rFonts w:cstheme="minorHAnsi"/>
-          <w:b/>
-          <w:bCs/>
-          <w:sz w:val="28"/>
-          <w:szCs w:val="28"/>
-        </w:rPr>
-        <w:t xml:space="preserve"> </w:t>
-      </w:r>
-    </w:p>
-    <w:p>
-      <w:pPr>
-        <w:pStyle w:val="ListParagraph"/>
-        <w:ind w:left="360"/>
-        <w:rPr>
-          <w:rFonts w:cstheme="minorHAnsi"/>
-          <w:sz w:val="28"/>
-          <w:szCs w:val="28"/>
-        </w:rPr>
-      </w:pPr>
-      <w:proofErr w:type="spellStart"/>
-      <w:r>
-        <w:rPr>
-          <w:rFonts w:cstheme="minorHAnsi"/>
-          <w:sz w:val="28"/>
-          <w:szCs w:val="28"/>
-        </w:rPr>
-        <w:t>Goto</w:t>
-      </w:r>
-      <w:proofErr w:type="spellEnd"/>
-      <w:r>
-        <w:rPr>
-          <w:rFonts w:cstheme="minorHAnsi"/>
-          <w:sz w:val="28"/>
-          <w:szCs w:val="28"/>
-        </w:rPr>
-        <w:t xml:space="preserve"> </w:t>
-      </w:r>
-      <w:proofErr w:type="spellStart"/>
-      <w:r>
-        <w:rPr>
-          <w:rFonts w:cstheme="minorHAnsi"/>
-          <w:sz w:val="28"/>
-          <w:szCs w:val="28"/>
-        </w:rPr>
-        <w:t>url</w:t>
-      </w:r>
-      <w:proofErr w:type="spellEnd"/>
-      <w:r>
-        <w:rPr>
-          <w:rFonts w:cstheme="minorHAnsi"/>
-          <w:sz w:val="28"/>
-          <w:szCs w:val="28"/>
-        </w:rPr>
-        <w:t xml:space="preserve"> </w:t>
+      <w:r>
+        <w:rPr>
+          <w:rFonts w:cstheme="minorHAnsi"/>
+          <w:b/>
+          <w:bCs/>
+          <w:sz w:val="28"/>
+          <w:szCs w:val="28"/>
+        </w:rPr>
+        <w:t xml:space="preserve">DropDowns </w:t>
+      </w:r>
+    </w:p>
+    <w:p>
+      <w:pPr>
+        <w:pStyle w:val="ListParagraph"/>
+        <w:ind w:left="360"/>
+        <w:rPr>
+          <w:rFonts w:cstheme="minorHAnsi"/>
+          <w:sz w:val="28"/>
+          <w:szCs w:val="28"/>
+        </w:rPr>
+      </w:pPr>
+      <w:r>
+        <w:rPr>
+          <w:rFonts w:cstheme="minorHAnsi"/>
+          <w:sz w:val="28"/>
+          <w:szCs w:val="28"/>
+        </w:rPr>
+        <w:t xml:space="preserve">Goto url </w:t>
       </w:r>
       <w:hyperlink r:id="rId10" w:history="1">
         <w:r>
@@ -1525,34 +1335,14 @@
           <w:szCs w:val="28"/>
         </w:rPr>
       </w:pPr>
-      <w:proofErr w:type="spellStart"/>
-      <w:r>
-        <w:rPr>
-          <w:rFonts w:cstheme="minorHAnsi"/>
-          <w:sz w:val="28"/>
-          <w:szCs w:val="28"/>
-        </w:rPr>
-        <w:t>Goto</w:t>
-      </w:r>
-      <w:proofErr w:type="spellEnd"/>
-      <w:r>
-        <w:rPr>
-          <w:rFonts w:cstheme="minorHAnsi"/>
-          <w:sz w:val="28"/>
-          <w:szCs w:val="28"/>
-        </w:rPr>
-        <w:t xml:space="preserve"> </w:t>
-      </w:r>
-      <w:proofErr w:type="spellStart"/>
-      <w:r>
-        <w:rPr>
-          <w:rFonts w:cstheme="minorHAnsi"/>
-          <w:sz w:val="28"/>
-          <w:szCs w:val="28"/>
-        </w:rPr>
-        <w:t>url</w:t>
-      </w:r>
-      <w:proofErr w:type="spellEnd"/>
+      <w:r>
+        <w:rPr>
+          <w:rFonts w:cstheme="minorHAnsi"/>
+          <w:sz w:val="28"/>
+          <w:szCs w:val="28"/>
+        </w:rPr>
+        <w:t>Goto url</w:t>
+      </w:r>
       <w:r>
         <w:rPr>
           <w:rFonts w:cstheme="minorHAnsi"/>
@@ -1808,25 +1598,7 @@
           <w:sz w:val="28"/>
           <w:szCs w:val="28"/>
         </w:rPr>
-        <w:t xml:space="preserve">go to </w:t>
-      </w:r>
-      <w:proofErr w:type="spellStart"/>
-      <w:r>
-        <w:rPr>
-          <w:rFonts w:cstheme="minorHAnsi"/>
-          <w:sz w:val="28"/>
-          <w:szCs w:val="28"/>
-        </w:rPr>
-        <w:t>url</w:t>
-      </w:r>
-      <w:proofErr w:type="spellEnd"/>
-      <w:r>
-        <w:rPr>
-          <w:rFonts w:cstheme="minorHAnsi"/>
-          <w:sz w:val="28"/>
-          <w:szCs w:val="28"/>
-        </w:rPr>
-        <w:t xml:space="preserve"> : </w:t>
+        <w:t xml:space="preserve">go to url : </w:t>
       </w:r>
       <w:hyperlink r:id="rId13" w:history="1">
         <w:r>
@@ -2190,64 +1962,26 @@
           <w:sz w:val="28"/>
           <w:szCs w:val="28"/>
         </w:rPr>
-        <w:t>Inspecting WebElements that disappears with mouse movement</w:t>
-      </w:r>
-      <w:r>
-        <w:rPr>
-          <w:rFonts w:cstheme="minorHAnsi"/>
-          <w:b/>
-          <w:bCs/>
-          <w:sz w:val="28"/>
-          <w:szCs w:val="28"/>
-        </w:rPr>
-        <w:t xml:space="preserve"> </w:t>
-      </w:r>
-    </w:p>
-    <w:p>
-      <w:pPr>
-        <w:pStyle w:val="ListParagraph"/>
-        <w:ind w:left="360"/>
-        <w:rPr>
-          <w:rFonts w:cstheme="minorHAnsi"/>
-          <w:sz w:val="28"/>
-          <w:szCs w:val="28"/>
-        </w:rPr>
-      </w:pPr>
-      <w:proofErr w:type="spellStart"/>
-      <w:r>
-        <w:rPr>
-          <w:rFonts w:cstheme="minorHAnsi"/>
-          <w:sz w:val="28"/>
-          <w:szCs w:val="28"/>
-        </w:rPr>
-        <w:t>Goto</w:t>
-      </w:r>
-      <w:proofErr w:type="spellEnd"/>
-      <w:r>
-        <w:rPr>
-          <w:rFonts w:cstheme="minorHAnsi"/>
-          <w:sz w:val="28"/>
-          <w:szCs w:val="28"/>
-        </w:rPr>
-        <w:t xml:space="preserve"> </w:t>
-      </w:r>
-      <w:proofErr w:type="spellStart"/>
-      <w:r>
-        <w:rPr>
-          <w:rFonts w:cstheme="minorHAnsi"/>
-          <w:sz w:val="28"/>
-          <w:szCs w:val="28"/>
-        </w:rPr>
-        <w:t>url</w:t>
-      </w:r>
-      <w:proofErr w:type="spellEnd"/>
-      <w:r>
-        <w:rPr>
-          <w:rFonts w:cstheme="minorHAnsi"/>
-          <w:sz w:val="28"/>
-          <w:szCs w:val="28"/>
-        </w:rPr>
-        <w:t xml:space="preserve"> </w:t>
+        <w:t xml:space="preserve">Inspecting WebElements that disappears with mouse movement </w:t>
+      </w:r>
+    </w:p>
+    <w:p>
+      <w:pPr>
+        <w:pStyle w:val="ListParagraph"/>
+        <w:ind w:left="360"/>
+        <w:rPr>
+          <w:rFonts w:cstheme="minorHAnsi"/>
+          <w:sz w:val="28"/>
+          <w:szCs w:val="28"/>
+        </w:rPr>
+      </w:pPr>
+      <w:r>
+        <w:rPr>
+          <w:rFonts w:cstheme="minorHAnsi"/>
+          <w:sz w:val="28"/>
+          <w:szCs w:val="28"/>
+        </w:rPr>
+        <w:t xml:space="preserve">Goto url </w:t>
       </w:r>
       <w:r>
         <w:rPr>
@@ -2264,15 +1998,7 @@
           <w:sz w:val="28"/>
           <w:szCs w:val="28"/>
         </w:rPr>
-        <w:t xml:space="preserve"> </w:t>
-      </w:r>
-      <w:r>
-        <w:rPr>
-          <w:rFonts w:cstheme="minorHAnsi"/>
-          <w:sz w:val="28"/>
-          <w:szCs w:val="28"/>
-        </w:rPr>
-        <w:t xml:space="preserve">Locate highlighted elements and print its names on console. </w:t>
+        <w:t xml:space="preserve"> Locate highlighted elements and print its names on console. </w:t>
       </w:r>
     </w:p>
     <w:p>
@@ -2403,31 +2129,7 @@
           <w:sz w:val="28"/>
           <w:szCs w:val="28"/>
         </w:rPr>
-        <w:t xml:space="preserve">Practice </w:t>
-      </w:r>
-      <w:r>
-        <w:rPr>
-          <w:rFonts w:cstheme="minorHAnsi"/>
-          <w:sz w:val="28"/>
-          <w:szCs w:val="28"/>
-        </w:rPr>
-        <w:t xml:space="preserve">Drag And Drop </w:t>
-      </w:r>
-      <w:r>
-        <w:rPr>
-          <w:rFonts w:cstheme="minorHAnsi"/>
-          <w:sz w:val="28"/>
-          <w:szCs w:val="28"/>
-        </w:rPr>
-        <w:t>action</w:t>
-      </w:r>
-      <w:r>
-        <w:rPr>
-          <w:rFonts w:cstheme="minorHAnsi"/>
-          <w:sz w:val="28"/>
-          <w:szCs w:val="28"/>
-        </w:rPr>
-        <w:t xml:space="preserve"> : </w:t>
+        <w:t xml:space="preserve">Practice Drag And Drop action : </w:t>
       </w:r>
     </w:p>
     <w:p>
@@ -2521,25 +2223,7 @@
             <w:sz w:val="28"/>
             <w:szCs w:val="28"/>
           </w:rPr>
-          <w:t>https://www.techlistic.com/p/selenium-practice-</w:t>
-        </w:r>
-        <w:r>
-          <w:rPr>
-            <w:rStyle w:val="Hyperlink"/>
-            <w:rFonts w:cstheme="minorHAnsi"/>
-            <w:sz w:val="28"/>
-            <w:szCs w:val="28"/>
-          </w:rPr>
-          <w:t>f</w:t>
-        </w:r>
-        <w:r>
-          <w:rPr>
-            <w:rStyle w:val="Hyperlink"/>
-            <w:rFonts w:cstheme="minorHAnsi"/>
-            <w:sz w:val="28"/>
-            <w:szCs w:val="28"/>
-          </w:rPr>
-          <w:t>orm.html</w:t>
+          <w:t>https://www.techlistic.com/p/selenium-practice-form.html</w:t>
         </w:r>
       </w:hyperlink>
     </w:p>
@@ -2727,6 +2411,351 @@
       </w:pPr>
     </w:p>
     <w:p/>
+    <w:p>
+      <w:pPr>
+        <w:spacing w:line="240" w:lineRule="auto"/>
+        <w:rPr>
+          <w:rFonts w:cstheme="minorHAnsi"/>
+          <w:b/>
+          <w:bCs/>
+          <w:sz w:val="28"/>
+          <w:szCs w:val="28"/>
+        </w:rPr>
+      </w:pPr>
+      <w:r>
+        <w:rPr>
+          <w:rFonts w:cstheme="minorHAnsi"/>
+          <w:b/>
+          <w:bCs/>
+          <w:sz w:val="28"/>
+          <w:szCs w:val="28"/>
+          <w:highlight w:val="yellow"/>
+        </w:rPr>
+        <w:lastRenderedPageBreak/>
+        <w:t xml:space="preserve">DAY </w:t>
+      </w:r>
+      <w:r>
+        <w:rPr>
+          <w:rFonts w:cstheme="minorHAnsi"/>
+          <w:b/>
+          <w:bCs/>
+          <w:sz w:val="28"/>
+          <w:szCs w:val="28"/>
+          <w:highlight w:val="yellow"/>
+        </w:rPr>
+        <w:t>5</w:t>
+      </w:r>
+      <w:r>
+        <w:rPr>
+          <w:rFonts w:cstheme="minorHAnsi"/>
+          <w:b/>
+          <w:bCs/>
+          <w:sz w:val="28"/>
+          <w:szCs w:val="28"/>
+          <w:highlight w:val="yellow"/>
+        </w:rPr>
+        <w:t xml:space="preserve"> Tasks</w:t>
+      </w:r>
+    </w:p>
+    <w:p>
+      <w:pPr>
+        <w:pStyle w:val="ListParagraph"/>
+        <w:numPr>
+          <w:ilvl w:val="0"/>
+          <w:numId w:val="3"/>
+        </w:numPr>
+        <w:rPr>
+          <w:rFonts w:cstheme="minorHAnsi"/>
+          <w:b/>
+          <w:bCs/>
+          <w:sz w:val="28"/>
+          <w:szCs w:val="28"/>
+        </w:rPr>
+      </w:pPr>
+      <w:r>
+        <w:rPr>
+          <w:rFonts w:cstheme="minorHAnsi"/>
+          <w:b/>
+          <w:bCs/>
+          <w:sz w:val="28"/>
+          <w:szCs w:val="28"/>
+        </w:rPr>
+        <w:t>Alerts</w:t>
+      </w:r>
+    </w:p>
+    <w:p>
+      <w:pPr>
+        <w:pStyle w:val="ListParagraph"/>
+        <w:ind w:left="1080"/>
+        <w:rPr>
+          <w:rFonts w:cstheme="minorHAnsi"/>
+          <w:sz w:val="28"/>
+          <w:szCs w:val="28"/>
+        </w:rPr>
+      </w:pPr>
+      <w:r>
+        <w:rPr>
+          <w:rFonts w:cstheme="minorHAnsi"/>
+          <w:sz w:val="28"/>
+          <w:szCs w:val="28"/>
+        </w:rPr>
+        <w:t xml:space="preserve">Go to url </w:t>
+      </w:r>
+      <w:r>
+        <w:rPr>
+          <w:rStyle w:val="Hyperlink"/>
+          <w:rFonts w:cstheme="minorHAnsi"/>
+          <w:sz w:val="28"/>
+          <w:szCs w:val="28"/>
+        </w:rPr>
+        <w:t>http://demo.automationtesting.in/Alerts.html</w:t>
+      </w:r>
+    </w:p>
+    <w:p>
+      <w:pPr>
+        <w:pStyle w:val="ListParagraph"/>
+        <w:ind w:left="1080"/>
+        <w:rPr>
+          <w:rFonts w:cstheme="minorHAnsi"/>
+          <w:sz w:val="28"/>
+          <w:szCs w:val="28"/>
+        </w:rPr>
+      </w:pPr>
+      <w:r>
+        <w:rPr>
+          <w:rFonts w:cstheme="minorHAnsi"/>
+          <w:sz w:val="28"/>
+          <w:szCs w:val="28"/>
+        </w:rPr>
+        <w:t>And practice Handling all three types of alerts available on page</w:t>
+      </w:r>
+    </w:p>
+    <w:p>
+      <w:pPr>
+        <w:pStyle w:val="ListParagraph"/>
+        <w:ind w:left="1080"/>
+        <w:rPr>
+          <w:rFonts w:cstheme="minorHAnsi"/>
+          <w:sz w:val="28"/>
+          <w:szCs w:val="28"/>
+        </w:rPr>
+      </w:pPr>
+    </w:p>
+    <w:p>
+      <w:pPr>
+        <w:pStyle w:val="ListParagraph"/>
+        <w:numPr>
+          <w:ilvl w:val="0"/>
+          <w:numId w:val="3"/>
+        </w:numPr>
+        <w:rPr>
+          <w:rFonts w:cstheme="minorHAnsi"/>
+          <w:sz w:val="28"/>
+          <w:szCs w:val="28"/>
+        </w:rPr>
+      </w:pPr>
+      <w:r>
+        <w:rPr>
+          <w:rFonts w:cstheme="minorHAnsi"/>
+          <w:b/>
+          <w:bCs/>
+          <w:sz w:val="28"/>
+          <w:szCs w:val="28"/>
+        </w:rPr>
+        <w:t>Frames</w:t>
+      </w:r>
+    </w:p>
+    <w:p>
+      <w:pPr>
+        <w:pStyle w:val="ListParagraph"/>
+        <w:ind w:left="1080"/>
+        <w:rPr>
+          <w:rFonts w:cstheme="minorHAnsi"/>
+          <w:sz w:val="28"/>
+          <w:szCs w:val="28"/>
+        </w:rPr>
+      </w:pPr>
+      <w:r>
+        <w:rPr>
+          <w:rFonts w:cstheme="minorHAnsi"/>
+          <w:sz w:val="28"/>
+          <w:szCs w:val="28"/>
+        </w:rPr>
+        <w:t xml:space="preserve">  </w:t>
+      </w:r>
+      <w:r>
+        <w:rPr>
+          <w:rFonts w:cstheme="minorHAnsi"/>
+          <w:sz w:val="28"/>
+          <w:szCs w:val="28"/>
+        </w:rPr>
+        <w:t xml:space="preserve">Go to url </w:t>
+      </w:r>
+      <w:r>
+        <w:rPr>
+          <w:rStyle w:val="Hyperlink"/>
+          <w:rFonts w:cstheme="minorHAnsi"/>
+          <w:sz w:val="28"/>
+          <w:szCs w:val="28"/>
+        </w:rPr>
+        <w:t>https://www.globalsqa.com/demo-site/frames-and-windows/#iFrame</w:t>
+      </w:r>
+    </w:p>
+    <w:p>
+      <w:pPr>
+        <w:pStyle w:val="ListParagraph"/>
+        <w:ind w:left="1080"/>
+        <w:rPr>
+          <w:rFonts w:cstheme="minorHAnsi"/>
+          <w:sz w:val="28"/>
+          <w:szCs w:val="28"/>
+        </w:rPr>
+      </w:pPr>
+      <w:r>
+        <w:rPr>
+          <w:rFonts w:cstheme="minorHAnsi"/>
+          <w:sz w:val="28"/>
+          <w:szCs w:val="28"/>
+        </w:rPr>
+        <w:t xml:space="preserve">And practice </w:t>
+      </w:r>
+      <w:r>
+        <w:rPr>
+          <w:rFonts w:cstheme="minorHAnsi"/>
+          <w:sz w:val="28"/>
+          <w:szCs w:val="28"/>
+        </w:rPr>
+        <w:t>Switching to frames</w:t>
+      </w:r>
+      <w:r>
+        <w:rPr>
+          <w:rFonts w:cstheme="minorHAnsi"/>
+          <w:sz w:val="28"/>
+          <w:szCs w:val="28"/>
+        </w:rPr>
+        <w:t xml:space="preserve"> </w:t>
+      </w:r>
+      <w:r>
+        <w:rPr>
+          <w:rFonts w:cstheme="minorHAnsi"/>
+          <w:sz w:val="28"/>
+          <w:szCs w:val="28"/>
+        </w:rPr>
+        <w:t>by Index, Id or name, WebElement</w:t>
+      </w:r>
+    </w:p>
+    <w:p>
+      <w:pPr>
+        <w:pStyle w:val="ListParagraph"/>
+        <w:ind w:left="360"/>
+        <w:rPr>
+          <w:rFonts w:cstheme="minorHAnsi"/>
+          <w:sz w:val="28"/>
+          <w:szCs w:val="28"/>
+        </w:rPr>
+      </w:pPr>
+    </w:p>
+    <w:p>
+      <w:pPr>
+        <w:pStyle w:val="ListParagraph"/>
+        <w:ind w:left="1080"/>
+        <w:rPr>
+          <w:rFonts w:cstheme="minorHAnsi"/>
+          <w:sz w:val="28"/>
+          <w:szCs w:val="28"/>
+        </w:rPr>
+      </w:pPr>
+    </w:p>
+    <w:p>
+      <w:pPr>
+        <w:pStyle w:val="ListParagraph"/>
+        <w:numPr>
+          <w:ilvl w:val="0"/>
+          <w:numId w:val="3"/>
+        </w:numPr>
+        <w:rPr>
+          <w:rFonts w:cstheme="minorHAnsi"/>
+          <w:b/>
+          <w:bCs/>
+          <w:sz w:val="28"/>
+          <w:szCs w:val="28"/>
+        </w:rPr>
+      </w:pPr>
+      <w:r>
+        <w:rPr>
+          <w:rFonts w:cstheme="minorHAnsi"/>
+          <w:b/>
+          <w:bCs/>
+          <w:sz w:val="28"/>
+          <w:szCs w:val="28"/>
+        </w:rPr>
+        <w:t>Windows Based popups</w:t>
+      </w:r>
+    </w:p>
+    <w:p>
+      <w:pPr>
+        <w:pStyle w:val="ListParagraph"/>
+        <w:ind w:left="1080"/>
+        <w:rPr>
+          <w:rFonts w:cstheme="minorHAnsi"/>
+          <w:sz w:val="28"/>
+          <w:szCs w:val="28"/>
+        </w:rPr>
+      </w:pPr>
+      <w:r>
+        <w:rPr>
+          <w:rFonts w:cstheme="minorHAnsi"/>
+          <w:sz w:val="28"/>
+          <w:szCs w:val="28"/>
+        </w:rPr>
+        <w:t xml:space="preserve">Try </w:t>
+      </w:r>
+      <w:r>
+        <w:rPr>
+          <w:rFonts w:cstheme="minorHAnsi"/>
+          <w:sz w:val="28"/>
+          <w:szCs w:val="28"/>
+        </w:rPr>
+        <w:t xml:space="preserve">and </w:t>
+      </w:r>
+      <w:r>
+        <w:rPr>
+          <w:rFonts w:cstheme="minorHAnsi"/>
+          <w:sz w:val="28"/>
+          <w:szCs w:val="28"/>
+        </w:rPr>
+        <w:t>learn about AutoIT tool</w:t>
+      </w:r>
+      <w:r>
+        <w:rPr>
+          <w:rFonts w:cstheme="minorHAnsi"/>
+          <w:sz w:val="28"/>
+          <w:szCs w:val="28"/>
+        </w:rPr>
+        <w:t>.</w:t>
+      </w:r>
+      <w:r>
+        <w:rPr>
+          <w:rFonts w:cstheme="minorHAnsi"/>
+          <w:sz w:val="28"/>
+          <w:szCs w:val="28"/>
+        </w:rPr>
+        <w:t xml:space="preserve"> </w:t>
+      </w:r>
+    </w:p>
+    <w:p>
+      <w:pPr>
+        <w:pStyle w:val="ListParagraph"/>
+        <w:ind w:left="360"/>
+        <w:rPr>
+          <w:rFonts w:cstheme="minorHAnsi"/>
+          <w:b/>
+          <w:bCs/>
+          <w:sz w:val="28"/>
+          <w:szCs w:val="28"/>
+        </w:rPr>
+      </w:pPr>
+    </w:p>
     <w:p/>
     <w:sectPr>
       <w:pgSz w:w="11906" w:h="16838"/>

--- a/Selenium tasks.docx
+++ b/Selenium tasks.docx
@@ -2581,15 +2581,7 @@
           <w:sz w:val="28"/>
           <w:szCs w:val="28"/>
         </w:rPr>
-        <w:t xml:space="preserve">  </w:t>
-      </w:r>
-      <w:r>
-        <w:rPr>
-          <w:rFonts w:cstheme="minorHAnsi"/>
-          <w:sz w:val="28"/>
-          <w:szCs w:val="28"/>
-        </w:rPr>
-        <w:t xml:space="preserve">Go to url </w:t>
+        <w:t xml:space="preserve">  Go to url </w:t>
       </w:r>
       <w:r>
         <w:rPr>
@@ -2617,31 +2609,7 @@
           <w:sz w:val="28"/>
           <w:szCs w:val="28"/>
         </w:rPr>
-        <w:t xml:space="preserve">And practice </w:t>
-      </w:r>
-      <w:r>
-        <w:rPr>
-          <w:rFonts w:cstheme="minorHAnsi"/>
-          <w:sz w:val="28"/>
-          <w:szCs w:val="28"/>
-        </w:rPr>
-        <w:t>Switching to frames</w:t>
-      </w:r>
-      <w:r>
-        <w:rPr>
-          <w:rFonts w:cstheme="minorHAnsi"/>
-          <w:sz w:val="28"/>
-          <w:szCs w:val="28"/>
-        </w:rPr>
-        <w:t xml:space="preserve"> </w:t>
-      </w:r>
-      <w:r>
-        <w:rPr>
-          <w:rFonts w:cstheme="minorHAnsi"/>
-          <w:sz w:val="28"/>
-          <w:szCs w:val="28"/>
-        </w:rPr>
-        <w:t>by Index, Id or name, WebElement</w:t>
+        <w:t>And practice Switching to frames by Index, Id or name, WebElement</w:t>
       </w:r>
     </w:p>
     <w:p>
@@ -2755,6 +2723,517 @@
           <w:szCs w:val="28"/>
         </w:rPr>
       </w:pPr>
+    </w:p>
+    <w:p>
+      <w:pPr>
+        <w:spacing w:line="240" w:lineRule="auto"/>
+        <w:rPr>
+          <w:rFonts w:cstheme="minorHAnsi"/>
+          <w:b/>
+          <w:bCs/>
+          <w:sz w:val="28"/>
+          <w:szCs w:val="28"/>
+        </w:rPr>
+      </w:pPr>
+      <w:r>
+        <w:rPr>
+          <w:rFonts w:cstheme="minorHAnsi"/>
+          <w:b/>
+          <w:bCs/>
+          <w:sz w:val="28"/>
+          <w:szCs w:val="28"/>
+          <w:highlight w:val="yellow"/>
+        </w:rPr>
+        <w:t xml:space="preserve">DAY </w:t>
+      </w:r>
+      <w:r>
+        <w:rPr>
+          <w:rFonts w:cstheme="minorHAnsi"/>
+          <w:b/>
+          <w:bCs/>
+          <w:sz w:val="28"/>
+          <w:szCs w:val="28"/>
+          <w:highlight w:val="yellow"/>
+        </w:rPr>
+        <w:t>6</w:t>
+      </w:r>
+      <w:r>
+        <w:rPr>
+          <w:rFonts w:cstheme="minorHAnsi"/>
+          <w:b/>
+          <w:bCs/>
+          <w:sz w:val="28"/>
+          <w:szCs w:val="28"/>
+          <w:highlight w:val="yellow"/>
+        </w:rPr>
+        <w:t xml:space="preserve"> Tasks</w:t>
+      </w:r>
+    </w:p>
+    <w:p>
+      <w:pPr>
+        <w:pStyle w:val="ListParagraph"/>
+        <w:numPr>
+          <w:ilvl w:val="0"/>
+          <w:numId w:val="3"/>
+        </w:numPr>
+        <w:rPr>
+          <w:rFonts w:cstheme="minorHAnsi"/>
+          <w:b/>
+          <w:bCs/>
+          <w:sz w:val="28"/>
+          <w:szCs w:val="28"/>
+        </w:rPr>
+      </w:pPr>
+      <w:r>
+        <w:rPr>
+          <w:rFonts w:cstheme="minorHAnsi"/>
+          <w:b/>
+          <w:bCs/>
+          <w:sz w:val="28"/>
+          <w:szCs w:val="28"/>
+        </w:rPr>
+        <w:t xml:space="preserve">Screenshot Utility </w:t>
+      </w:r>
+    </w:p>
+    <w:p>
+      <w:pPr>
+        <w:pStyle w:val="ListParagraph"/>
+        <w:ind w:left="1080"/>
+        <w:rPr>
+          <w:rFonts w:cstheme="minorHAnsi"/>
+          <w:sz w:val="28"/>
+          <w:szCs w:val="28"/>
+        </w:rPr>
+      </w:pPr>
+      <w:r>
+        <w:rPr>
+          <w:rFonts w:cstheme="minorHAnsi"/>
+          <w:sz w:val="28"/>
+          <w:szCs w:val="28"/>
+        </w:rPr>
+        <w:t>Refer</w:t>
+      </w:r>
+      <w:r>
+        <w:rPr>
+          <w:rFonts w:cstheme="minorHAnsi"/>
+          <w:sz w:val="28"/>
+          <w:szCs w:val="28"/>
+        </w:rPr>
+        <w:t xml:space="preserve"> </w:t>
+      </w:r>
+      <w:r>
+        <w:rPr>
+          <w:rStyle w:val="Hyperlink"/>
+          <w:rFonts w:cstheme="minorHAnsi"/>
+          <w:sz w:val="28"/>
+          <w:szCs w:val="28"/>
+        </w:rPr>
+        <w:t>https://www.guru99.com/take-screenshot-selenium-webdriver.html</w:t>
+      </w:r>
+    </w:p>
+    <w:p>
+      <w:pPr>
+        <w:pStyle w:val="ListParagraph"/>
+        <w:ind w:left="1080"/>
+        <w:rPr>
+          <w:rFonts w:cstheme="minorHAnsi"/>
+          <w:sz w:val="28"/>
+          <w:szCs w:val="28"/>
+        </w:rPr>
+      </w:pPr>
+      <w:r>
+        <w:rPr>
+          <w:rFonts w:cstheme="minorHAnsi"/>
+          <w:sz w:val="28"/>
+          <w:szCs w:val="28"/>
+        </w:rPr>
+        <w:t xml:space="preserve">And </w:t>
+      </w:r>
+      <w:r>
+        <w:rPr>
+          <w:rFonts w:cstheme="minorHAnsi"/>
+          <w:sz w:val="28"/>
+          <w:szCs w:val="28"/>
+        </w:rPr>
+        <w:t>learn and practice screenshot utility.</w:t>
+      </w:r>
+    </w:p>
+    <w:p>
+      <w:pPr>
+        <w:pStyle w:val="ListParagraph"/>
+        <w:ind w:left="1080"/>
+        <w:rPr>
+          <w:rFonts w:cstheme="minorHAnsi"/>
+          <w:sz w:val="28"/>
+          <w:szCs w:val="28"/>
+        </w:rPr>
+      </w:pPr>
+    </w:p>
+    <w:p>
+      <w:pPr>
+        <w:pStyle w:val="ListParagraph"/>
+        <w:numPr>
+          <w:ilvl w:val="0"/>
+          <w:numId w:val="3"/>
+        </w:numPr>
+        <w:rPr>
+          <w:rFonts w:cstheme="minorHAnsi"/>
+          <w:sz w:val="28"/>
+          <w:szCs w:val="28"/>
+        </w:rPr>
+      </w:pPr>
+      <w:r>
+        <w:rPr>
+          <w:rFonts w:cstheme="minorHAnsi"/>
+          <w:b/>
+          <w:bCs/>
+          <w:sz w:val="28"/>
+          <w:szCs w:val="28"/>
+        </w:rPr>
+        <w:t>Date picker</w:t>
+      </w:r>
+    </w:p>
+    <w:p>
+      <w:pPr>
+        <w:pStyle w:val="ListParagraph"/>
+        <w:ind w:left="1080"/>
+        <w:rPr>
+          <w:rFonts w:cstheme="minorHAnsi"/>
+          <w:sz w:val="28"/>
+          <w:szCs w:val="28"/>
+        </w:rPr>
+      </w:pPr>
+      <w:r>
+        <w:rPr>
+          <w:rFonts w:cstheme="minorHAnsi"/>
+          <w:sz w:val="28"/>
+          <w:szCs w:val="28"/>
+        </w:rPr>
+        <w:t xml:space="preserve">  Go to url </w:t>
+      </w:r>
+      <w:r>
+        <w:rPr>
+          <w:rStyle w:val="Hyperlink"/>
+          <w:rFonts w:cstheme="minorHAnsi"/>
+          <w:sz w:val="28"/>
+          <w:szCs w:val="28"/>
+        </w:rPr>
+        <w:t>https://www.makemytrip.com/</w:t>
+      </w:r>
+    </w:p>
+    <w:p>
+      <w:pPr>
+        <w:pStyle w:val="ListParagraph"/>
+        <w:ind w:left="1080"/>
+        <w:rPr>
+          <w:rFonts w:cstheme="minorHAnsi"/>
+          <w:sz w:val="28"/>
+          <w:szCs w:val="28"/>
+        </w:rPr>
+      </w:pPr>
+      <w:r>
+        <w:rPr>
+          <w:rFonts w:cstheme="minorHAnsi"/>
+          <w:sz w:val="28"/>
+          <w:szCs w:val="28"/>
+        </w:rPr>
+        <w:t xml:space="preserve">And </w:t>
+      </w:r>
+      <w:r>
+        <w:rPr>
+          <w:rFonts w:cstheme="minorHAnsi"/>
+          <w:sz w:val="28"/>
+          <w:szCs w:val="28"/>
+        </w:rPr>
+        <w:t>practice to automate Calendar given on site</w:t>
+      </w:r>
+    </w:p>
+    <w:p>
+      <w:pPr>
+        <w:pStyle w:val="ListParagraph"/>
+        <w:ind w:left="360"/>
+        <w:rPr>
+          <w:rFonts w:cstheme="minorHAnsi"/>
+          <w:sz w:val="28"/>
+          <w:szCs w:val="28"/>
+        </w:rPr>
+      </w:pPr>
+    </w:p>
+    <w:p/>
+    <w:p/>
+    <w:p/>
+    <w:p/>
+    <w:p/>
+    <w:p/>
+    <w:p/>
+    <w:p/>
+    <w:p/>
+    <w:p/>
+    <w:p>
+      <w:pPr>
+        <w:spacing w:line="240" w:lineRule="auto"/>
+        <w:rPr>
+          <w:rFonts w:cstheme="minorHAnsi"/>
+          <w:b/>
+          <w:bCs/>
+          <w:sz w:val="28"/>
+          <w:szCs w:val="28"/>
+        </w:rPr>
+      </w:pPr>
+      <w:r>
+        <w:rPr>
+          <w:rFonts w:cstheme="minorHAnsi"/>
+          <w:b/>
+          <w:bCs/>
+          <w:sz w:val="28"/>
+          <w:szCs w:val="28"/>
+          <w:highlight w:val="yellow"/>
+        </w:rPr>
+        <w:lastRenderedPageBreak/>
+        <w:t xml:space="preserve">DAY </w:t>
+      </w:r>
+      <w:r>
+        <w:rPr>
+          <w:rFonts w:cstheme="minorHAnsi"/>
+          <w:b/>
+          <w:bCs/>
+          <w:sz w:val="28"/>
+          <w:szCs w:val="28"/>
+          <w:highlight w:val="yellow"/>
+        </w:rPr>
+        <w:t>7</w:t>
+      </w:r>
+      <w:r>
+        <w:rPr>
+          <w:rFonts w:cstheme="minorHAnsi"/>
+          <w:b/>
+          <w:bCs/>
+          <w:sz w:val="28"/>
+          <w:szCs w:val="28"/>
+          <w:highlight w:val="yellow"/>
+        </w:rPr>
+        <w:t xml:space="preserve"> Tasks</w:t>
+      </w:r>
+    </w:p>
+    <w:p>
+      <w:pPr>
+        <w:pStyle w:val="ListParagraph"/>
+        <w:numPr>
+          <w:ilvl w:val="0"/>
+          <w:numId w:val="3"/>
+        </w:numPr>
+        <w:rPr>
+          <w:rFonts w:cstheme="minorHAnsi"/>
+          <w:b/>
+          <w:bCs/>
+          <w:sz w:val="28"/>
+          <w:szCs w:val="28"/>
+        </w:rPr>
+      </w:pPr>
+      <w:r>
+        <w:rPr>
+          <w:rFonts w:cstheme="minorHAnsi"/>
+          <w:b/>
+          <w:bCs/>
+          <w:sz w:val="28"/>
+          <w:szCs w:val="28"/>
+        </w:rPr>
+        <w:t>TestNG Utility</w:t>
+      </w:r>
+      <w:r>
+        <w:rPr>
+          <w:rFonts w:cstheme="minorHAnsi"/>
+          <w:b/>
+          <w:bCs/>
+          <w:sz w:val="28"/>
+          <w:szCs w:val="28"/>
+        </w:rPr>
+        <w:t xml:space="preserve"> </w:t>
+      </w:r>
+    </w:p>
+    <w:p>
+      <w:pPr>
+        <w:pStyle w:val="ListParagraph"/>
+        <w:numPr>
+          <w:ilvl w:val="3"/>
+          <w:numId w:val="3"/>
+        </w:numPr>
+        <w:rPr>
+          <w:rFonts w:cstheme="minorHAnsi"/>
+          <w:sz w:val="28"/>
+          <w:szCs w:val="28"/>
+        </w:rPr>
+      </w:pPr>
+      <w:r>
+        <w:rPr>
+          <w:rFonts w:cstheme="minorHAnsi"/>
+          <w:sz w:val="28"/>
+          <w:szCs w:val="28"/>
+        </w:rPr>
+        <w:t>Install TestNG plugin to Eclipse</w:t>
+      </w:r>
+    </w:p>
+    <w:p>
+      <w:pPr>
+        <w:pStyle w:val="ListParagraph"/>
+        <w:numPr>
+          <w:ilvl w:val="3"/>
+          <w:numId w:val="3"/>
+        </w:numPr>
+        <w:rPr>
+          <w:rFonts w:cstheme="minorHAnsi"/>
+          <w:sz w:val="28"/>
+          <w:szCs w:val="28"/>
+        </w:rPr>
+      </w:pPr>
+      <w:r>
+        <w:rPr>
+          <w:rFonts w:cstheme="minorHAnsi"/>
+          <w:sz w:val="28"/>
+          <w:szCs w:val="28"/>
+        </w:rPr>
+        <w:t xml:space="preserve">Create multiple Test class files and practice </w:t>
+      </w:r>
+    </w:p>
+    <w:p>
+      <w:pPr>
+        <w:pStyle w:val="ListParagraph"/>
+        <w:ind w:left="1080"/>
+        <w:rPr>
+          <w:rFonts w:cstheme="minorHAnsi"/>
+          <w:sz w:val="28"/>
+          <w:szCs w:val="28"/>
+        </w:rPr>
+      </w:pPr>
+      <w:r>
+        <w:rPr>
+          <w:rFonts w:cstheme="minorHAnsi"/>
+          <w:sz w:val="28"/>
+          <w:szCs w:val="28"/>
+        </w:rPr>
+        <w:t xml:space="preserve">      </w:t>
+      </w:r>
+      <w:r>
+        <w:rPr>
+          <w:rFonts w:cstheme="minorHAnsi"/>
+          <w:sz w:val="28"/>
+          <w:szCs w:val="28"/>
+        </w:rPr>
+        <w:t>1)Creating testing.xml file</w:t>
+      </w:r>
+    </w:p>
+    <w:p>
+      <w:pPr>
+        <w:pStyle w:val="ListParagraph"/>
+        <w:ind w:left="1080"/>
+        <w:rPr>
+          <w:rFonts w:cstheme="minorHAnsi"/>
+          <w:sz w:val="28"/>
+          <w:szCs w:val="28"/>
+        </w:rPr>
+      </w:pPr>
+      <w:r>
+        <w:rPr>
+          <w:rFonts w:cstheme="minorHAnsi"/>
+          <w:sz w:val="28"/>
+          <w:szCs w:val="28"/>
+        </w:rPr>
+        <w:t xml:space="preserve">      </w:t>
+      </w:r>
+      <w:r>
+        <w:rPr>
+          <w:rFonts w:cstheme="minorHAnsi"/>
+          <w:sz w:val="28"/>
+          <w:szCs w:val="28"/>
+        </w:rPr>
+        <w:t xml:space="preserve">2)Annotations </w:t>
+      </w:r>
+      <w:r>
+        <w:rPr>
+          <w:rFonts w:cstheme="minorHAnsi"/>
+          <w:sz w:val="28"/>
+          <w:szCs w:val="28"/>
+        </w:rPr>
+        <w:t xml:space="preserve"> </w:t>
+      </w:r>
+      <w:r>
+        <w:rPr>
+          <w:rFonts w:cstheme="minorHAnsi"/>
+          <w:sz w:val="28"/>
+          <w:szCs w:val="28"/>
+        </w:rPr>
+        <w:t>(@BeforeClass,@AfterClass,@Test,@BeforeMethod,@AfterMethod)</w:t>
+      </w:r>
+    </w:p>
+    <w:p>
+      <w:pPr>
+        <w:pStyle w:val="ListParagraph"/>
+        <w:ind w:left="1080"/>
+        <w:rPr>
+          <w:rFonts w:cstheme="minorHAnsi"/>
+          <w:sz w:val="28"/>
+          <w:szCs w:val="28"/>
+        </w:rPr>
+      </w:pPr>
+      <w:r>
+        <w:rPr>
+          <w:rFonts w:cstheme="minorHAnsi"/>
+          <w:sz w:val="28"/>
+          <w:szCs w:val="28"/>
+        </w:rPr>
+        <w:t xml:space="preserve">     </w:t>
+      </w:r>
+      <w:r>
+        <w:rPr>
+          <w:rFonts w:cstheme="minorHAnsi"/>
+          <w:sz w:val="28"/>
+          <w:szCs w:val="28"/>
+        </w:rPr>
+        <w:t>3)Setting priority to test cases</w:t>
+      </w:r>
+    </w:p>
+    <w:p>
+      <w:pPr>
+        <w:pStyle w:val="ListParagraph"/>
+        <w:ind w:left="1080"/>
+        <w:rPr>
+          <w:rFonts w:cstheme="minorHAnsi"/>
+          <w:sz w:val="28"/>
+          <w:szCs w:val="28"/>
+        </w:rPr>
+      </w:pPr>
+      <w:r>
+        <w:rPr>
+          <w:rFonts w:cstheme="minorHAnsi"/>
+          <w:sz w:val="28"/>
+          <w:szCs w:val="28"/>
+        </w:rPr>
+        <w:t xml:space="preserve">     </w:t>
+      </w:r>
+      <w:r>
+        <w:rPr>
+          <w:rFonts w:cstheme="minorHAnsi"/>
+          <w:sz w:val="28"/>
+          <w:szCs w:val="28"/>
+        </w:rPr>
+        <w:t xml:space="preserve">4)exclude and include </w:t>
+      </w:r>
+      <w:r>
+        <w:rPr>
+          <w:rFonts w:cstheme="minorHAnsi"/>
+          <w:sz w:val="28"/>
+          <w:szCs w:val="28"/>
+        </w:rPr>
+        <w:t xml:space="preserve">test </w:t>
+      </w:r>
+      <w:r>
+        <w:rPr>
+          <w:rFonts w:cstheme="minorHAnsi"/>
+          <w:sz w:val="28"/>
+          <w:szCs w:val="28"/>
+        </w:rPr>
+        <w:t>methods using testing.xml file</w:t>
+      </w:r>
     </w:p>
     <w:p/>
     <w:sectPr>
